--- a/doc/Praca magisterska.docx
+++ b/doc/Praca magisterska.docx
@@ -67,7 +67,13 @@
               <w:jc w:val="right"/>
             </w:pPr>
             <w:r>
-              <w:t>2013/2014</w:t>
+              <w:t>2013</w:t>
+            </w:r>
+            <w:r>
+              <w:t>/201</w:t>
+            </w:r>
+            <w:r>
+              <w:t>4</w:t>
             </w:r>
           </w:p>
         </w:tc>
@@ -171,28 +177,19 @@
               <w:sz w:val="28"/>
             </w:rPr>
           </w:pPr>
-          <w:commentRangeStart w:id="0"/>
-          <w:commentRangeStart w:id="1"/>
           <w:r>
             <w:rPr>
               <w:b/>
               <w:sz w:val="28"/>
             </w:rPr>
-            <w:t>Architektura i implementacja skalowalnej aplikacji Java EE z użyciem technologii RFID</w:t>
-          </w:r>
-          <w:commentRangeEnd w:id="0"/>
-          <w:r>
-            <w:rPr>
-              <w:rStyle w:val="Odwoaniedokomentarza"/>
-            </w:rPr>
-            <w:commentReference w:id="0"/>
-          </w:r>
-          <w:commentRangeEnd w:id="1"/>
-          <w:r>
-            <w:rPr>
-              <w:rStyle w:val="Odwoaniedokomentarza"/>
-            </w:rPr>
-            <w:commentReference w:id="1"/>
+            <w:t>System śledzenia przesyłek w chmurze</w:t>
+          </w:r>
+          <w:r>
+            <w:rPr>
+              <w:b/>
+              <w:sz w:val="28"/>
+            </w:rPr>
+            <w:t xml:space="preserve"> z użyciem technologii RFID</w:t>
           </w:r>
         </w:p>
         <w:p>
@@ -301,7 +298,7 @@
             <w:rPr>
               <w:sz w:val="22"/>
             </w:rPr>
-            <w:t>Warszawa 2013</w:t>
+            <w:t>Warszawa 2014</w:t>
           </w:r>
         </w:p>
         <w:p>
@@ -329,12 +326,12 @@
               <w:numId w:val="0"/>
             </w:numPr>
           </w:pPr>
-          <w:bookmarkStart w:id="2" w:name="_Toc372923070"/>
+          <w:bookmarkStart w:id="0" w:name="_Toc372923070"/>
           <w:r>
             <w:lastRenderedPageBreak/>
             <w:t>Życiorys</w:t>
           </w:r>
-          <w:bookmarkEnd w:id="2"/>
+          <w:bookmarkEnd w:id="0"/>
         </w:p>
         <w:p>
           <w:pPr>
@@ -354,19 +351,19 @@
             </w:rPr>
             <w:t xml:space="preserve">Adam </w:t>
           </w:r>
-          <w:commentRangeStart w:id="3"/>
+          <w:commentRangeStart w:id="1"/>
           <w:r>
             <w:rPr>
               <w:b/>
             </w:rPr>
             <w:t>Turski</w:t>
           </w:r>
-          <w:commentRangeEnd w:id="3"/>
+          <w:commentRangeEnd w:id="1"/>
           <w:r>
             <w:rPr>
               <w:rStyle w:val="Odwoaniedokomentarza"/>
             </w:rPr>
-            <w:commentReference w:id="3"/>
+            <w:commentReference w:id="1"/>
           </w:r>
         </w:p>
         <w:p>
@@ -764,12 +761,12 @@
               <w:numId w:val="0"/>
             </w:numPr>
           </w:pPr>
-          <w:bookmarkStart w:id="4" w:name="_Toc372923071"/>
+          <w:bookmarkStart w:id="2" w:name="_Toc372923071"/>
           <w:r>
             <w:lastRenderedPageBreak/>
             <w:t>Streszczenie</w:t>
           </w:r>
-          <w:bookmarkEnd w:id="4"/>
+          <w:bookmarkEnd w:id="2"/>
         </w:p>
         <w:p>
           <w:pPr>
@@ -786,13 +783,28 @@
               <w:szCs w:val="24"/>
             </w:rPr>
           </w:pPr>
-          <w:commentRangeStart w:id="5"/>
-          <w:r>
-            <w:rPr>
-              <w:color w:val="000000"/>
-              <w:szCs w:val="24"/>
-            </w:rPr>
-            <w:t xml:space="preserve">Java </w:t>
+          <w:proofErr w:type="spellStart"/>
+          <w:r>
+            <w:rPr>
+              <w:color w:val="000000"/>
+              <w:szCs w:val="24"/>
+            </w:rPr>
+            <w:t>JSystem</w:t>
+          </w:r>
+          <w:proofErr w:type="spellEnd"/>
+          <w:r>
+            <w:rPr>
+              <w:color w:val="000000"/>
+              <w:szCs w:val="24"/>
+            </w:rPr>
+            <w:t xml:space="preserve"> śledzenie przesyłek</w:t>
+          </w:r>
+          <w:r>
+            <w:rPr>
+              <w:color w:val="000000"/>
+              <w:szCs w:val="24"/>
+            </w:rPr>
+            <w:t xml:space="preserve"> </w:t>
           </w:r>
           <w:proofErr w:type="spellStart"/>
           <w:r>
@@ -944,50 +956,43 @@
               <w:szCs w:val="24"/>
             </w:rPr>
           </w:pPr>
-          <w:commentRangeStart w:id="6"/>
-          <w:commentRangeEnd w:id="5"/>
+          <w:commentRangeStart w:id="3"/>
+          <w:r>
+            <w:rPr>
+              <w:color w:val="000000"/>
+              <w:szCs w:val="24"/>
+            </w:rPr>
+            <w:t>Celem mojej pracy magisterskiej było stworzenie skalowalnego systemu JEE</w:t>
+          </w:r>
+          <w:r>
+            <w:rPr>
+              <w:color w:val="000000"/>
+              <w:szCs w:val="24"/>
+            </w:rPr>
+            <w:t xml:space="preserve"> z wykorzystaniem techniki RFID. Założenie to zrealizowałem tworząc system śledzenia przesyłek opatrzonych </w:t>
+          </w:r>
+          <w:proofErr w:type="spellStart"/>
+          <w:r>
+            <w:rPr>
+              <w:color w:val="000000"/>
+              <w:szCs w:val="24"/>
+            </w:rPr>
+            <w:t>transponderami</w:t>
+          </w:r>
+          <w:proofErr w:type="spellEnd"/>
+          <w:r>
+            <w:rPr>
+              <w:color w:val="000000"/>
+              <w:szCs w:val="24"/>
+            </w:rPr>
+            <w:t>. System ten z powodzeniem może zostać wykorzystany w firmach z branż pocztowych oraz kurierskich.</w:t>
+          </w:r>
+          <w:commentRangeEnd w:id="3"/>
           <w:r>
             <w:rPr>
               <w:rStyle w:val="Odwoaniedokomentarza"/>
             </w:rPr>
-            <w:commentReference w:id="5"/>
-          </w:r>
-          <w:r>
-            <w:rPr>
-              <w:color w:val="000000"/>
-              <w:szCs w:val="24"/>
-            </w:rPr>
-            <w:t>Celem mojej pracy magisterskiej było stworzenie skalowalnego systemu JEE</w:t>
-          </w:r>
-          <w:r>
-            <w:rPr>
-              <w:color w:val="000000"/>
-              <w:szCs w:val="24"/>
-            </w:rPr>
-            <w:t xml:space="preserve"> z wykorzystaniem techniki RFID. Założenie to zrealizowałem tworząc system śledzenia przesyłek opatrzonych </w:t>
-          </w:r>
-          <w:proofErr w:type="spellStart"/>
-          <w:r>
-            <w:rPr>
-              <w:color w:val="000000"/>
-              <w:szCs w:val="24"/>
-            </w:rPr>
-            <w:t>transponderami</w:t>
-          </w:r>
-          <w:proofErr w:type="spellEnd"/>
-          <w:r>
-            <w:rPr>
-              <w:color w:val="000000"/>
-              <w:szCs w:val="24"/>
-            </w:rPr>
-            <w:t>. System ten z powodzeniem może zostać wykorzystany w firmach z branż pocztowych oraz kurierskich.</w:t>
-          </w:r>
-          <w:commentRangeEnd w:id="6"/>
-          <w:r>
-            <w:rPr>
-              <w:rStyle w:val="Odwoaniedokomentarza"/>
-            </w:rPr>
-            <w:commentReference w:id="6"/>
+            <w:commentReference w:id="3"/>
           </w:r>
         </w:p>
         <w:p>
@@ -1039,1070 +1044,6 @@
           <w:proofErr w:type="spellEnd"/>
         </w:p>
         <w:p/>
-        <w:p>
-          <w:r>
-            <w:t xml:space="preserve">Java </w:t>
-          </w:r>
-          <w:proofErr w:type="spellStart"/>
-          <w:r>
-            <w:t>Enterprise</w:t>
-          </w:r>
-          <w:proofErr w:type="spellEnd"/>
-          <w:r>
-            <w:t xml:space="preserve"> </w:t>
-          </w:r>
-          <w:proofErr w:type="spellStart"/>
-          <w:r>
-            <w:t>Edition</w:t>
-          </w:r>
-          <w:proofErr w:type="spellEnd"/>
-          <w:r>
-            <w:t xml:space="preserve"> </w:t>
-          </w:r>
-          <w:proofErr w:type="spellStart"/>
-          <w:r>
-            <w:t>is</w:t>
-          </w:r>
-          <w:proofErr w:type="spellEnd"/>
-          <w:r>
-            <w:t xml:space="preserve"> a </w:t>
-          </w:r>
-          <w:proofErr w:type="spellStart"/>
-          <w:r>
-            <w:t>server</w:t>
-          </w:r>
-          <w:proofErr w:type="spellEnd"/>
-          <w:r>
-            <w:t xml:space="preserve"> platform for </w:t>
-          </w:r>
-          <w:proofErr w:type="spellStart"/>
-          <w:r>
-            <w:t>building</w:t>
-          </w:r>
-          <w:proofErr w:type="spellEnd"/>
-          <w:r>
-            <w:t xml:space="preserve"> Java </w:t>
-          </w:r>
-          <w:proofErr w:type="spellStart"/>
-          <w:r>
-            <w:t>applications</w:t>
-          </w:r>
-          <w:proofErr w:type="spellEnd"/>
-          <w:r>
-            <w:t xml:space="preserve"> </w:t>
-          </w:r>
-          <w:proofErr w:type="spellStart"/>
-          <w:r>
-            <w:t>based</w:t>
-          </w:r>
-          <w:proofErr w:type="spellEnd"/>
-          <w:r>
-            <w:t xml:space="preserve"> on </w:t>
-          </w:r>
-          <w:proofErr w:type="spellStart"/>
-          <w:r>
-            <w:t>the</w:t>
-          </w:r>
-          <w:proofErr w:type="spellEnd"/>
-          <w:r>
-            <w:t xml:space="preserve"> </w:t>
-          </w:r>
-          <w:proofErr w:type="spellStart"/>
-          <w:r>
-            <w:t>multi-tier</w:t>
-          </w:r>
-          <w:proofErr w:type="spellEnd"/>
-          <w:r>
-            <w:t xml:space="preserve"> </w:t>
-          </w:r>
-          <w:proofErr w:type="spellStart"/>
-          <w:r>
-            <w:t>component's</w:t>
-          </w:r>
-          <w:proofErr w:type="spellEnd"/>
-          <w:r>
-            <w:t xml:space="preserve"> </w:t>
-          </w:r>
-          <w:proofErr w:type="spellStart"/>
-          <w:r>
-            <w:t>architecture</w:t>
-          </w:r>
-          <w:proofErr w:type="spellEnd"/>
-          <w:r>
-            <w:t xml:space="preserve"> . </w:t>
-          </w:r>
-          <w:proofErr w:type="spellStart"/>
-          <w:r>
-            <w:t>With</w:t>
-          </w:r>
-          <w:proofErr w:type="spellEnd"/>
-          <w:r>
-            <w:t xml:space="preserve"> </w:t>
-          </w:r>
-          <w:proofErr w:type="spellStart"/>
-          <w:r>
-            <w:t>this</w:t>
-          </w:r>
-          <w:proofErr w:type="spellEnd"/>
-          <w:r>
-            <w:t xml:space="preserve"> platform, </w:t>
-          </w:r>
-          <w:proofErr w:type="spellStart"/>
-          <w:r>
-            <w:t>process</w:t>
-          </w:r>
-          <w:proofErr w:type="spellEnd"/>
-          <w:r>
-            <w:t xml:space="preserve"> of </w:t>
-          </w:r>
-          <w:proofErr w:type="spellStart"/>
-          <w:r>
-            <w:t>producing</w:t>
-          </w:r>
-          <w:proofErr w:type="spellEnd"/>
-          <w:r>
-            <w:t xml:space="preserve"> a </w:t>
-          </w:r>
-          <w:proofErr w:type="spellStart"/>
-          <w:r>
-            <w:t>web</w:t>
-          </w:r>
-          <w:proofErr w:type="spellEnd"/>
-          <w:r>
-            <w:t xml:space="preserve"> </w:t>
-          </w:r>
-          <w:proofErr w:type="spellStart"/>
-          <w:r>
-            <w:t>application</w:t>
-          </w:r>
-          <w:proofErr w:type="spellEnd"/>
-          <w:r>
-            <w:t xml:space="preserve"> </w:t>
-          </w:r>
-          <w:proofErr w:type="spellStart"/>
-          <w:r>
-            <w:t>comes</w:t>
-          </w:r>
-          <w:proofErr w:type="spellEnd"/>
-          <w:r>
-            <w:t xml:space="preserve"> </w:t>
-          </w:r>
-          <w:r>
-            <w:t>down</w:t>
-          </w:r>
-          <w:r>
-            <w:t xml:space="preserve"> to </w:t>
-          </w:r>
-          <w:proofErr w:type="spellStart"/>
-          <w:r>
-            <w:t>use</w:t>
-          </w:r>
-          <w:proofErr w:type="spellEnd"/>
-          <w:r>
-            <w:t xml:space="preserve"> , </w:t>
-          </w:r>
-          <w:proofErr w:type="spellStart"/>
-          <w:r>
-            <w:t>proven</w:t>
-          </w:r>
-          <w:proofErr w:type="spellEnd"/>
-          <w:r>
-            <w:t xml:space="preserve"> </w:t>
-          </w:r>
-          <w:proofErr w:type="spellStart"/>
-          <w:r>
-            <w:t>components</w:t>
-          </w:r>
-          <w:proofErr w:type="spellEnd"/>
-          <w:r>
-            <w:t xml:space="preserve"> . </w:t>
-          </w:r>
-          <w:proofErr w:type="spellStart"/>
-          <w:r>
-            <w:t>Then</w:t>
-          </w:r>
-          <w:proofErr w:type="spellEnd"/>
-          <w:r>
-            <w:t xml:space="preserve"> </w:t>
-          </w:r>
-          <w:r>
-            <w:t xml:space="preserve">we </w:t>
-          </w:r>
-          <w:proofErr w:type="spellStart"/>
-          <w:r>
-            <w:t>can</w:t>
-          </w:r>
-          <w:proofErr w:type="spellEnd"/>
-          <w:r>
-            <w:t xml:space="preserve"> </w:t>
-          </w:r>
-          <w:proofErr w:type="spellStart"/>
-          <w:r>
-            <w:t>focus</w:t>
-          </w:r>
-          <w:proofErr w:type="spellEnd"/>
-          <w:r>
-            <w:t xml:space="preserve"> </w:t>
-          </w:r>
-          <w:proofErr w:type="spellStart"/>
-          <w:r>
-            <w:t>our</w:t>
-          </w:r>
-          <w:proofErr w:type="spellEnd"/>
-          <w:r>
-            <w:t xml:space="preserve"> </w:t>
-          </w:r>
-          <w:proofErr w:type="spellStart"/>
-          <w:r>
-            <w:t>forces</w:t>
-          </w:r>
-          <w:proofErr w:type="spellEnd"/>
-          <w:r>
-            <w:t xml:space="preserve"> on </w:t>
-          </w:r>
-          <w:proofErr w:type="spellStart"/>
-          <w:r>
-            <w:t>achieving</w:t>
-          </w:r>
-          <w:proofErr w:type="spellEnd"/>
-          <w:r>
-            <w:t xml:space="preserve"> </w:t>
-          </w:r>
-          <w:proofErr w:type="spellStart"/>
-          <w:r>
-            <w:t>the</w:t>
-          </w:r>
-          <w:proofErr w:type="spellEnd"/>
-          <w:r>
-            <w:t xml:space="preserve"> </w:t>
-          </w:r>
-          <w:proofErr w:type="spellStart"/>
-          <w:r>
-            <w:t>planned</w:t>
-          </w:r>
-          <w:proofErr w:type="spellEnd"/>
-          <w:r>
-            <w:t xml:space="preserve"> </w:t>
-          </w:r>
-          <w:proofErr w:type="spellStart"/>
-          <w:r>
-            <w:t>businnes</w:t>
-          </w:r>
-          <w:proofErr w:type="spellEnd"/>
-          <w:r>
-            <w:t xml:space="preserve"> </w:t>
-          </w:r>
-          <w:proofErr w:type="spellStart"/>
-          <w:r>
-            <w:t>purpose</w:t>
-          </w:r>
-          <w:proofErr w:type="spellEnd"/>
-          <w:r>
-            <w:t>.</w:t>
-          </w:r>
-          <w:r>
-            <w:t xml:space="preserve"> </w:t>
-          </w:r>
-          <w:proofErr w:type="spellStart"/>
-          <w:r>
-            <w:t>This</w:t>
-          </w:r>
-          <w:proofErr w:type="spellEnd"/>
-          <w:r>
-            <w:t xml:space="preserve"> </w:t>
-          </w:r>
-          <w:proofErr w:type="spellStart"/>
-          <w:r>
-            <w:t>approach</w:t>
-          </w:r>
-          <w:proofErr w:type="spellEnd"/>
-          <w:r>
-            <w:t xml:space="preserve"> </w:t>
-          </w:r>
-          <w:proofErr w:type="spellStart"/>
-          <w:r>
-            <w:t>improve</w:t>
-          </w:r>
-          <w:r>
-            <w:t>s</w:t>
-          </w:r>
-          <w:proofErr w:type="spellEnd"/>
-          <w:r>
-            <w:t xml:space="preserve"> software </w:t>
-          </w:r>
-          <w:proofErr w:type="spellStart"/>
-          <w:r>
-            <w:t>quality</w:t>
-          </w:r>
-          <w:proofErr w:type="spellEnd"/>
-          <w:r>
-            <w:t xml:space="preserve"> and </w:t>
-          </w:r>
-          <w:proofErr w:type="spellStart"/>
-          <w:r>
-            <w:t>reduces</w:t>
-          </w:r>
-          <w:proofErr w:type="spellEnd"/>
-          <w:r>
-            <w:t xml:space="preserve"> </w:t>
-          </w:r>
-          <w:proofErr w:type="spellStart"/>
-          <w:r>
-            <w:t>the</w:t>
-          </w:r>
-          <w:proofErr w:type="spellEnd"/>
-          <w:r>
-            <w:t xml:space="preserve"> time of </w:t>
-          </w:r>
-          <w:proofErr w:type="spellStart"/>
-          <w:r>
-            <w:t>its</w:t>
-          </w:r>
-          <w:proofErr w:type="spellEnd"/>
-          <w:r>
-            <w:t xml:space="preserve"> </w:t>
-          </w:r>
-          <w:proofErr w:type="spellStart"/>
-          <w:r>
-            <w:t>implementation</w:t>
-          </w:r>
-          <w:proofErr w:type="spellEnd"/>
-          <w:r>
-            <w:t xml:space="preserve">. </w:t>
-          </w:r>
-          <w:proofErr w:type="spellStart"/>
-          <w:r>
-            <w:t>The</w:t>
-          </w:r>
-          <w:proofErr w:type="spellEnd"/>
-          <w:r>
-            <w:t xml:space="preserve"> </w:t>
-          </w:r>
-          <w:proofErr w:type="spellStart"/>
-          <w:r>
-            <w:t>open</w:t>
-          </w:r>
-          <w:proofErr w:type="spellEnd"/>
-          <w:r>
-            <w:t xml:space="preserve"> </w:t>
-          </w:r>
-          <w:proofErr w:type="spellStart"/>
-          <w:r>
-            <w:t>architecture</w:t>
-          </w:r>
-          <w:proofErr w:type="spellEnd"/>
-          <w:r>
-            <w:t xml:space="preserve"> </w:t>
-          </w:r>
-          <w:proofErr w:type="spellStart"/>
-          <w:r>
-            <w:t>allows</w:t>
-          </w:r>
-          <w:proofErr w:type="spellEnd"/>
-          <w:r>
-            <w:t xml:space="preserve"> </w:t>
-          </w:r>
-          <w:proofErr w:type="spellStart"/>
-          <w:r>
-            <w:t>you</w:t>
-          </w:r>
-          <w:proofErr w:type="spellEnd"/>
-          <w:r>
-            <w:t xml:space="preserve"> to </w:t>
-          </w:r>
-          <w:proofErr w:type="spellStart"/>
-          <w:r>
-            <w:t>reduce</w:t>
-          </w:r>
-          <w:proofErr w:type="spellEnd"/>
-          <w:r>
-            <w:t xml:space="preserve"> </w:t>
-          </w:r>
-          <w:proofErr w:type="spellStart"/>
-          <w:r>
-            <w:t>the</w:t>
-          </w:r>
-          <w:proofErr w:type="spellEnd"/>
-          <w:r>
-            <w:t xml:space="preserve"> </w:t>
-          </w:r>
-          <w:proofErr w:type="spellStart"/>
-          <w:r>
-            <w:t>overall</w:t>
-          </w:r>
-          <w:proofErr w:type="spellEnd"/>
-          <w:r>
-            <w:t xml:space="preserve"> </w:t>
-          </w:r>
-          <w:proofErr w:type="spellStart"/>
-          <w:r>
-            <w:t>cost</w:t>
-          </w:r>
-          <w:proofErr w:type="spellEnd"/>
-          <w:r>
-            <w:t xml:space="preserve"> of </w:t>
-          </w:r>
-          <w:proofErr w:type="spellStart"/>
-          <w:r>
-            <w:t>the</w:t>
-          </w:r>
-          <w:proofErr w:type="spellEnd"/>
-          <w:r>
-            <w:t xml:space="preserve"> </w:t>
-          </w:r>
-          <w:proofErr w:type="spellStart"/>
-          <w:r>
-            <w:t>project</w:t>
-          </w:r>
-          <w:proofErr w:type="spellEnd"/>
-          <w:r>
-            <w:t xml:space="preserve"> </w:t>
-          </w:r>
-          <w:proofErr w:type="spellStart"/>
-          <w:r>
-            <w:t>at</w:t>
-          </w:r>
-          <w:proofErr w:type="spellEnd"/>
-          <w:r>
-            <w:t xml:space="preserve"> </w:t>
-          </w:r>
-          <w:proofErr w:type="spellStart"/>
-          <w:r>
-            <w:t>the</w:t>
-          </w:r>
-          <w:proofErr w:type="spellEnd"/>
-          <w:r>
-            <w:t xml:space="preserve"> same time </w:t>
-          </w:r>
-          <w:proofErr w:type="spellStart"/>
-          <w:r>
-            <w:t>reduces</w:t>
-          </w:r>
-          <w:proofErr w:type="spellEnd"/>
-          <w:r>
-            <w:t xml:space="preserve"> </w:t>
-          </w:r>
-          <w:proofErr w:type="spellStart"/>
-          <w:r>
-            <w:t>the</w:t>
-          </w:r>
-          <w:proofErr w:type="spellEnd"/>
-          <w:r>
-            <w:t xml:space="preserve"> </w:t>
-          </w:r>
-          <w:proofErr w:type="spellStart"/>
-          <w:r>
-            <w:t>risk</w:t>
-          </w:r>
-          <w:proofErr w:type="spellEnd"/>
-          <w:r>
-            <w:t xml:space="preserve"> of </w:t>
-          </w:r>
-          <w:proofErr w:type="spellStart"/>
-          <w:r>
-            <w:t>dependence</w:t>
-          </w:r>
-          <w:proofErr w:type="spellEnd"/>
-          <w:r>
-            <w:t xml:space="preserve"> on a single </w:t>
-          </w:r>
-          <w:proofErr w:type="spellStart"/>
-          <w:r>
-            <w:t>supplier</w:t>
-          </w:r>
-          <w:proofErr w:type="spellEnd"/>
-          <w:r>
-            <w:t xml:space="preserve"> .</w:t>
-          </w:r>
-        </w:p>
-        <w:p>
-          <w:r>
-            <w:t xml:space="preserve">RFID </w:t>
-          </w:r>
-          <w:proofErr w:type="spellStart"/>
-          <w:r>
-            <w:t>is</w:t>
-          </w:r>
-          <w:proofErr w:type="spellEnd"/>
-          <w:r>
-            <w:t xml:space="preserve"> a technology for </w:t>
-          </w:r>
-          <w:proofErr w:type="spellStart"/>
-          <w:r>
-            <w:t>identifying</w:t>
-          </w:r>
-          <w:proofErr w:type="spellEnd"/>
-          <w:r>
-            <w:t xml:space="preserve"> </w:t>
-          </w:r>
-          <w:proofErr w:type="spellStart"/>
-          <w:r>
-            <w:t>objects</w:t>
-          </w:r>
-          <w:proofErr w:type="spellEnd"/>
-          <w:r>
-            <w:t xml:space="preserve"> </w:t>
-          </w:r>
-          <w:proofErr w:type="spellStart"/>
-          <w:r>
-            <w:t>using</w:t>
-          </w:r>
-          <w:proofErr w:type="spellEnd"/>
-          <w:r>
-            <w:t xml:space="preserve"> radio </w:t>
-          </w:r>
-          <w:proofErr w:type="spellStart"/>
-          <w:r>
-            <w:t>waves</w:t>
-          </w:r>
-          <w:proofErr w:type="spellEnd"/>
-          <w:r>
-            <w:t xml:space="preserve">. </w:t>
-          </w:r>
-          <w:proofErr w:type="spellStart"/>
-          <w:r>
-            <w:t>Identification</w:t>
-          </w:r>
-          <w:proofErr w:type="spellEnd"/>
-          <w:r>
-            <w:t xml:space="preserve"> data </w:t>
-          </w:r>
-          <w:proofErr w:type="spellStart"/>
-          <w:r>
-            <w:t>are</w:t>
-          </w:r>
-          <w:proofErr w:type="spellEnd"/>
-          <w:r>
-            <w:t xml:space="preserve"> </w:t>
-          </w:r>
-          <w:proofErr w:type="spellStart"/>
-          <w:r>
-            <w:t>stored</w:t>
-          </w:r>
-          <w:proofErr w:type="spellEnd"/>
-          <w:r>
-            <w:t xml:space="preserve"> </w:t>
-          </w:r>
-          <w:proofErr w:type="spellStart"/>
-          <w:r>
-            <w:t>in</w:t>
-          </w:r>
-          <w:proofErr w:type="spellEnd"/>
-          <w:r>
-            <w:t xml:space="preserve"> </w:t>
-          </w:r>
-          <w:proofErr w:type="spellStart"/>
-          <w:r>
-            <w:t>the</w:t>
-          </w:r>
-          <w:proofErr w:type="spellEnd"/>
-          <w:r>
-            <w:t xml:space="preserve"> </w:t>
-          </w:r>
-          <w:proofErr w:type="spellStart"/>
-          <w:r>
-            <w:t>tag</w:t>
-          </w:r>
-          <w:proofErr w:type="spellEnd"/>
-          <w:r>
-            <w:t xml:space="preserve"> ( </w:t>
-          </w:r>
-          <w:proofErr w:type="spellStart"/>
-          <w:r>
-            <w:t>transponder</w:t>
-          </w:r>
-          <w:proofErr w:type="spellEnd"/>
-          <w:r>
-            <w:t xml:space="preserve">), </w:t>
-          </w:r>
-          <w:proofErr w:type="spellStart"/>
-          <w:r>
-            <w:t>which</w:t>
-          </w:r>
-          <w:proofErr w:type="spellEnd"/>
-          <w:r>
-            <w:t xml:space="preserve"> </w:t>
-          </w:r>
-          <w:proofErr w:type="spellStart"/>
-          <w:r>
-            <w:t>has</w:t>
-          </w:r>
-          <w:proofErr w:type="spellEnd"/>
-          <w:r>
-            <w:t xml:space="preserve"> a </w:t>
-          </w:r>
-          <w:proofErr w:type="spellStart"/>
-          <w:r>
-            <w:t>built-in</w:t>
-          </w:r>
-          <w:proofErr w:type="spellEnd"/>
-          <w:r>
-            <w:t xml:space="preserve"> </w:t>
-          </w:r>
-          <w:proofErr w:type="spellStart"/>
-          <w:r>
-            <w:t>antenna</w:t>
-          </w:r>
-          <w:proofErr w:type="spellEnd"/>
-          <w:r>
-            <w:t xml:space="preserve"> . </w:t>
-          </w:r>
-          <w:proofErr w:type="spellStart"/>
-          <w:r>
-            <w:t>Reader</w:t>
-          </w:r>
-          <w:proofErr w:type="spellEnd"/>
-          <w:r>
-            <w:t xml:space="preserve"> </w:t>
-          </w:r>
-          <w:proofErr w:type="spellStart"/>
-          <w:r>
-            <w:t>with</w:t>
-          </w:r>
-          <w:proofErr w:type="spellEnd"/>
-          <w:r>
-            <w:t xml:space="preserve"> a </w:t>
-          </w:r>
-          <w:proofErr w:type="spellStart"/>
-          <w:r>
-            <w:t>transmitter</w:t>
-          </w:r>
-          <w:proofErr w:type="spellEnd"/>
-          <w:r>
-            <w:t xml:space="preserve"> </w:t>
-          </w:r>
-          <w:proofErr w:type="spellStart"/>
-          <w:r>
-            <w:t>antenna</w:t>
-          </w:r>
-          <w:proofErr w:type="spellEnd"/>
-          <w:r>
-            <w:t xml:space="preserve"> </w:t>
-          </w:r>
-          <w:proofErr w:type="spellStart"/>
-          <w:r>
-            <w:t>reads</w:t>
-          </w:r>
-          <w:proofErr w:type="spellEnd"/>
-          <w:r>
-            <w:t xml:space="preserve"> </w:t>
-          </w:r>
-          <w:proofErr w:type="spellStart"/>
-          <w:r>
-            <w:t>the</w:t>
-          </w:r>
-          <w:proofErr w:type="spellEnd"/>
-          <w:r>
-            <w:t xml:space="preserve"> </w:t>
-          </w:r>
-          <w:proofErr w:type="spellStart"/>
-          <w:r>
-            <w:t>transponder</w:t>
-          </w:r>
-          <w:proofErr w:type="spellEnd"/>
-          <w:r>
-            <w:t xml:space="preserve"> </w:t>
-          </w:r>
-          <w:proofErr w:type="spellStart"/>
-          <w:r>
-            <w:t>at</w:t>
-          </w:r>
-          <w:proofErr w:type="spellEnd"/>
-          <w:r>
-            <w:t xml:space="preserve"> a </w:t>
-          </w:r>
-          <w:proofErr w:type="spellStart"/>
-          <w:r>
-            <w:t>distance</w:t>
-          </w:r>
-          <w:proofErr w:type="spellEnd"/>
-          <w:r>
-            <w:t xml:space="preserve">. </w:t>
-          </w:r>
-          <w:proofErr w:type="spellStart"/>
-          <w:r>
-            <w:t>This</w:t>
-          </w:r>
-          <w:proofErr w:type="spellEnd"/>
-          <w:r>
-            <w:t xml:space="preserve"> </w:t>
-          </w:r>
-          <w:proofErr w:type="spellStart"/>
-          <w:r>
-            <w:t>technique</w:t>
-          </w:r>
-          <w:proofErr w:type="spellEnd"/>
-          <w:r>
-            <w:t xml:space="preserve"> , </w:t>
-          </w:r>
-          <w:proofErr w:type="spellStart"/>
-          <w:r>
-            <w:t>in</w:t>
-          </w:r>
-          <w:proofErr w:type="spellEnd"/>
-          <w:r>
-            <w:t xml:space="preserve"> </w:t>
-          </w:r>
-          <w:proofErr w:type="spellStart"/>
-          <w:r>
-            <w:t>contrast</w:t>
-          </w:r>
-          <w:proofErr w:type="spellEnd"/>
-          <w:r>
-            <w:t xml:space="preserve"> to </w:t>
-          </w:r>
-          <w:proofErr w:type="spellStart"/>
-          <w:r>
-            <w:t>other</w:t>
-          </w:r>
-          <w:proofErr w:type="spellEnd"/>
-          <w:r>
-            <w:t xml:space="preserve"> </w:t>
-          </w:r>
-          <w:proofErr w:type="spellStart"/>
-          <w:r>
-            <w:t>methods</w:t>
-          </w:r>
-          <w:proofErr w:type="spellEnd"/>
-          <w:r>
-            <w:t xml:space="preserve"> of </w:t>
-          </w:r>
-          <w:proofErr w:type="spellStart"/>
-          <w:r>
-            <w:t>identification</w:t>
-          </w:r>
-          <w:proofErr w:type="spellEnd"/>
-          <w:r>
-            <w:t xml:space="preserve"> </w:t>
-          </w:r>
-          <w:proofErr w:type="spellStart"/>
-          <w:r>
-            <w:t>such</w:t>
-          </w:r>
-          <w:proofErr w:type="spellEnd"/>
-          <w:r>
-            <w:t xml:space="preserve"> as bar </w:t>
-          </w:r>
-          <w:proofErr w:type="spellStart"/>
-          <w:r>
-            <w:t>codes</w:t>
-          </w:r>
-          <w:proofErr w:type="spellEnd"/>
-          <w:r>
-            <w:t xml:space="preserve">, </w:t>
-          </w:r>
-          <w:proofErr w:type="spellStart"/>
-          <w:r>
-            <w:t>allows</w:t>
-          </w:r>
-          <w:proofErr w:type="spellEnd"/>
-          <w:r>
-            <w:t xml:space="preserve"> to </w:t>
-          </w:r>
-          <w:proofErr w:type="spellStart"/>
-          <w:r>
-            <w:t>automate</w:t>
-          </w:r>
-          <w:proofErr w:type="spellEnd"/>
-          <w:r>
-            <w:t xml:space="preserve"> </w:t>
-          </w:r>
-          <w:proofErr w:type="spellStart"/>
-          <w:r>
-            <w:t>the</w:t>
-          </w:r>
-          <w:proofErr w:type="spellEnd"/>
-          <w:r>
-            <w:t xml:space="preserve"> </w:t>
-          </w:r>
-          <w:proofErr w:type="spellStart"/>
-          <w:r>
-            <w:t>identification</w:t>
-          </w:r>
-          <w:proofErr w:type="spellEnd"/>
-          <w:r>
-            <w:t xml:space="preserve"> </w:t>
-          </w:r>
-          <w:proofErr w:type="spellStart"/>
-          <w:r>
-            <w:t>process</w:t>
-          </w:r>
-          <w:proofErr w:type="spellEnd"/>
-          <w:r>
-            <w:t xml:space="preserve"> and </w:t>
-          </w:r>
-          <w:proofErr w:type="spellStart"/>
-          <w:r>
-            <w:t>reduce</w:t>
-          </w:r>
-          <w:proofErr w:type="spellEnd"/>
-          <w:r>
-            <w:t xml:space="preserve"> </w:t>
-          </w:r>
-          <w:proofErr w:type="spellStart"/>
-          <w:r>
-            <w:t>the</w:t>
-          </w:r>
-          <w:proofErr w:type="spellEnd"/>
-          <w:r>
-            <w:t xml:space="preserve"> </w:t>
-          </w:r>
-          <w:proofErr w:type="spellStart"/>
-          <w:r>
-            <w:t>likelihood</w:t>
-          </w:r>
-          <w:proofErr w:type="spellEnd"/>
-          <w:r>
-            <w:t xml:space="preserve"> of </w:t>
-          </w:r>
-          <w:proofErr w:type="spellStart"/>
-          <w:r>
-            <w:t>human</w:t>
-          </w:r>
-          <w:proofErr w:type="spellEnd"/>
-          <w:r>
-            <w:t xml:space="preserve"> </w:t>
-          </w:r>
-          <w:proofErr w:type="spellStart"/>
-          <w:r>
-            <w:t>error</w:t>
-          </w:r>
-          <w:proofErr w:type="spellEnd"/>
-          <w:r>
-            <w:t>.</w:t>
-          </w:r>
-        </w:p>
-        <w:p>
-          <w:proofErr w:type="spellStart"/>
-          <w:r>
-            <w:t>The</w:t>
-          </w:r>
-          <w:proofErr w:type="spellEnd"/>
-          <w:r>
-            <w:t xml:space="preserve"> </w:t>
-          </w:r>
-          <w:proofErr w:type="spellStart"/>
-          <w:r>
-            <w:t>purpose</w:t>
-          </w:r>
-          <w:proofErr w:type="spellEnd"/>
-          <w:r>
-            <w:t xml:space="preserve"> of my </w:t>
-          </w:r>
-          <w:proofErr w:type="spellStart"/>
-          <w:r>
-            <w:t>thesis</w:t>
-          </w:r>
-          <w:proofErr w:type="spellEnd"/>
-          <w:r>
-            <w:t xml:space="preserve"> was to </w:t>
-          </w:r>
-          <w:proofErr w:type="spellStart"/>
-          <w:r>
-            <w:t>create</w:t>
-          </w:r>
-          <w:proofErr w:type="spellEnd"/>
-          <w:r>
-            <w:t xml:space="preserve"> a </w:t>
-          </w:r>
-          <w:proofErr w:type="spellStart"/>
-          <w:r>
-            <w:t>scalable</w:t>
-          </w:r>
-          <w:proofErr w:type="spellEnd"/>
-          <w:r>
-            <w:t xml:space="preserve"> </w:t>
-          </w:r>
-          <w:r>
-            <w:t>JEE</w:t>
-          </w:r>
-          <w:r>
-            <w:t xml:space="preserve"> system</w:t>
-          </w:r>
-          <w:r>
-            <w:t xml:space="preserve"> </w:t>
-          </w:r>
-          <w:proofErr w:type="spellStart"/>
-          <w:r>
-            <w:t>with</w:t>
-          </w:r>
-          <w:proofErr w:type="spellEnd"/>
-          <w:r>
-            <w:t xml:space="preserve"> </w:t>
-          </w:r>
-          <w:proofErr w:type="spellStart"/>
-          <w:r>
-            <w:t>the</w:t>
-          </w:r>
-          <w:proofErr w:type="spellEnd"/>
-          <w:r>
-            <w:t xml:space="preserve"> </w:t>
-          </w:r>
-          <w:proofErr w:type="spellStart"/>
-          <w:r>
-            <w:t>use</w:t>
-          </w:r>
-          <w:proofErr w:type="spellEnd"/>
-          <w:r>
-            <w:t xml:space="preserve"> of</w:t>
-          </w:r>
-          <w:r>
-            <w:t xml:space="preserve"> RFID technology</w:t>
-          </w:r>
-          <w:r>
-            <w:t xml:space="preserve">. </w:t>
-          </w:r>
-          <w:proofErr w:type="spellStart"/>
-          <w:r>
-            <w:t>This</w:t>
-          </w:r>
-          <w:proofErr w:type="spellEnd"/>
-          <w:r>
-            <w:t xml:space="preserve"> </w:t>
-          </w:r>
-          <w:proofErr w:type="spellStart"/>
-          <w:r>
-            <w:t>assumption</w:t>
-          </w:r>
-          <w:proofErr w:type="spellEnd"/>
-          <w:r>
-            <w:t xml:space="preserve"> I </w:t>
-          </w:r>
-          <w:proofErr w:type="spellStart"/>
-          <w:r>
-            <w:t>realized</w:t>
-          </w:r>
-          <w:proofErr w:type="spellEnd"/>
-          <w:r>
-            <w:t xml:space="preserve"> </w:t>
-          </w:r>
-          <w:r>
-            <w:t xml:space="preserve">by </w:t>
-          </w:r>
-          <w:proofErr w:type="spellStart"/>
-          <w:r>
-            <w:t>creating</w:t>
-          </w:r>
-          <w:proofErr w:type="spellEnd"/>
-          <w:r>
-            <w:t xml:space="preserve"> a system </w:t>
-          </w:r>
-          <w:proofErr w:type="spellStart"/>
-          <w:r>
-            <w:t>tracking</w:t>
-          </w:r>
-          <w:proofErr w:type="spellEnd"/>
-          <w:r>
-            <w:t xml:space="preserve"> </w:t>
-          </w:r>
-          <w:proofErr w:type="spellStart"/>
-          <w:r>
-            <w:t>shipments</w:t>
-          </w:r>
-          <w:proofErr w:type="spellEnd"/>
-          <w:r>
-            <w:t xml:space="preserve"> </w:t>
-          </w:r>
-          <w:proofErr w:type="spellStart"/>
-          <w:r>
-            <w:t>marked</w:t>
-          </w:r>
-          <w:proofErr w:type="spellEnd"/>
-          <w:r>
-            <w:t xml:space="preserve"> </w:t>
-          </w:r>
-          <w:proofErr w:type="spellStart"/>
-          <w:r>
-            <w:t>with</w:t>
-          </w:r>
-          <w:proofErr w:type="spellEnd"/>
-          <w:r>
-            <w:t xml:space="preserve"> RFID </w:t>
-          </w:r>
-          <w:proofErr w:type="spellStart"/>
-          <w:r>
-            <w:t>tags</w:t>
-          </w:r>
-          <w:proofErr w:type="spellEnd"/>
-          <w:r>
-            <w:t>.</w:t>
-          </w:r>
-          <w:r>
-            <w:t xml:space="preserve"> </w:t>
-          </w:r>
-          <w:proofErr w:type="spellStart"/>
-          <w:r>
-            <w:t>This</w:t>
-          </w:r>
-          <w:proofErr w:type="spellEnd"/>
-          <w:r>
-            <w:t xml:space="preserve"> system </w:t>
-          </w:r>
-          <w:proofErr w:type="spellStart"/>
-          <w:r>
-            <w:t>can</w:t>
-          </w:r>
-          <w:proofErr w:type="spellEnd"/>
-          <w:r>
-            <w:t xml:space="preserve"> be </w:t>
-          </w:r>
-          <w:proofErr w:type="spellStart"/>
-          <w:r>
-            <w:t>successfully</w:t>
-          </w:r>
-          <w:proofErr w:type="spellEnd"/>
-          <w:r>
-            <w:t xml:space="preserve"> </w:t>
-          </w:r>
-          <w:proofErr w:type="spellStart"/>
-          <w:r>
-            <w:t>used</w:t>
-          </w:r>
-          <w:proofErr w:type="spellEnd"/>
-          <w:r>
-            <w:t xml:space="preserve"> </w:t>
-          </w:r>
-          <w:proofErr w:type="spellStart"/>
-          <w:r>
-            <w:t>in</w:t>
-          </w:r>
-          <w:proofErr w:type="spellEnd"/>
-          <w:r>
-            <w:t xml:space="preserve"> </w:t>
-          </w:r>
-          <w:proofErr w:type="spellStart"/>
-          <w:r>
-            <w:t>companies</w:t>
-          </w:r>
-          <w:proofErr w:type="spellEnd"/>
-          <w:r>
-            <w:t xml:space="preserve"> </w:t>
-          </w:r>
-          <w:proofErr w:type="spellStart"/>
-          <w:r>
-            <w:t>with</w:t>
-          </w:r>
-          <w:proofErr w:type="spellEnd"/>
-          <w:r>
-            <w:t xml:space="preserve"> </w:t>
-          </w:r>
-          <w:proofErr w:type="spellStart"/>
-          <w:r>
-            <w:t>postal</w:t>
-          </w:r>
-          <w:proofErr w:type="spellEnd"/>
-          <w:r>
-            <w:t xml:space="preserve"> and </w:t>
-          </w:r>
-          <w:proofErr w:type="spellStart"/>
-          <w:r>
-            <w:t>courier</w:t>
-          </w:r>
-          <w:proofErr w:type="spellEnd"/>
-          <w:r>
-            <w:t xml:space="preserve"> industries .</w:t>
-          </w:r>
-        </w:p>
         <w:p/>
         <w:p>
           <w:pPr>
@@ -2141,7 +1082,7 @@
         </w:docPartObj>
       </w:sdtPr>
       <w:sdtContent>
-        <w:bookmarkStart w:id="7" w:name="_Toc372923072" w:displacedByCustomXml="prev"/>
+        <w:bookmarkStart w:id="4" w:name="_Toc372923072" w:displacedByCustomXml="prev"/>
         <w:p>
           <w:pPr>
             <w:pStyle w:val="Nagwek1"/>
@@ -2154,7 +1095,7 @@
           <w:r>
             <w:t>Spis treści</w:t>
           </w:r>
-          <w:bookmarkEnd w:id="7"/>
+          <w:bookmarkEnd w:id="4"/>
         </w:p>
         <w:p>
           <w:pPr>
@@ -3352,12 +2293,12 @@
       <w:pPr>
         <w:pStyle w:val="Nagwek1"/>
       </w:pPr>
-      <w:bookmarkStart w:id="8" w:name="_Toc372923073"/>
+      <w:bookmarkStart w:id="5" w:name="_Toc372923073"/>
       <w:r>
         <w:lastRenderedPageBreak/>
         <w:t>Wstęp</w:t>
       </w:r>
-      <w:bookmarkEnd w:id="8"/>
+      <w:bookmarkEnd w:id="5"/>
     </w:p>
     <w:p/>
     <w:p>
@@ -3399,7 +2340,13 @@
         <w:t>raca magisterska opisuje architekturę oraz implementację</w:t>
       </w:r>
       <w:r>
-        <w:t xml:space="preserve"> skalowalnego</w:t>
+        <w:t xml:space="preserve"> </w:t>
+      </w:r>
+      <w:r>
+        <w:t xml:space="preserve">systemu śledzenia przesyłek </w:t>
+      </w:r>
+      <w:r>
+        <w:t>skalowalnego</w:t>
       </w:r>
       <w:r>
         <w:t xml:space="preserve"> systemu zrealizowanego w standardzie JAVA </w:t>
@@ -3456,11 +2403,11 @@
       <w:pPr>
         <w:pStyle w:val="Nagwek2"/>
       </w:pPr>
-      <w:bookmarkStart w:id="9" w:name="_Toc372923074"/>
+      <w:bookmarkStart w:id="6" w:name="_Toc372923074"/>
       <w:r>
         <w:t>Cel i zakres pracy</w:t>
       </w:r>
-      <w:bookmarkEnd w:id="9"/>
+      <w:bookmarkEnd w:id="6"/>
     </w:p>
     <w:p/>
     <w:p>
@@ -3505,7 +2452,10 @@
         <w:t xml:space="preserve">Aby zrealizować to założenie został opracowany system wspomagający śledzenie przesyłek </w:t>
       </w:r>
       <w:r>
-        <w:t xml:space="preserve">HERMES </w:t>
+        <w:t>TRAK</w:t>
+      </w:r>
+      <w:r>
+        <w:t xml:space="preserve"> </w:t>
       </w:r>
       <w:r>
         <w:t xml:space="preserve">wykorzystujący </w:t>
@@ -3552,7 +2502,13 @@
         <w:t xml:space="preserve">Rozdział 3. opisuje </w:t>
       </w:r>
       <w:r>
-        <w:t>koncepcję oraz projekt platformy HERMES. Zostaną omówione wymagania stawiane systemowi, przedstawiony zostanie model konceptualny.</w:t>
+        <w:t xml:space="preserve">koncepcję oraz projekt platformy </w:t>
+      </w:r>
+      <w:r>
+        <w:t>TRAK</w:t>
+      </w:r>
+      <w:r>
+        <w:t>. Zostaną omówione wymagania stawiane systemowi, przedstawiony zostanie model konceptualny.</w:t>
       </w:r>
     </w:p>
     <w:p>
@@ -3582,20 +2538,20 @@
       <w:pPr>
         <w:pStyle w:val="Nagwek1"/>
       </w:pPr>
-      <w:bookmarkStart w:id="10" w:name="_Toc372923075"/>
+      <w:bookmarkStart w:id="7" w:name="_Toc372923075"/>
       <w:r>
         <w:lastRenderedPageBreak/>
         <w:t>Wprowadzenie do systemów JEE oraz technologii RFID</w:t>
       </w:r>
-      <w:bookmarkEnd w:id="10"/>
+      <w:bookmarkEnd w:id="7"/>
     </w:p>
     <w:p/>
     <w:p>
       <w:pPr>
         <w:pStyle w:val="Nagwek2"/>
       </w:pPr>
-      <w:bookmarkStart w:id="11" w:name="_Toc372923076"/>
-      <w:bookmarkEnd w:id="11"/>
+      <w:bookmarkStart w:id="8" w:name="_Toc372923076"/>
+      <w:bookmarkEnd w:id="8"/>
     </w:p>
     <w:p/>
     <w:p>
@@ -3607,7 +2563,7 @@
       <w:pPr>
         <w:pStyle w:val="Nagwek1"/>
       </w:pPr>
-      <w:bookmarkStart w:id="12" w:name="_Toc372923077"/>
+      <w:bookmarkStart w:id="9" w:name="_Toc372923077"/>
       <w:r>
         <w:lastRenderedPageBreak/>
         <w:t>Projekt</w:t>
@@ -3615,12 +2571,18 @@
       <w:r>
         <w:t xml:space="preserve"> systemu</w:t>
       </w:r>
-      <w:bookmarkEnd w:id="12"/>
+      <w:bookmarkEnd w:id="9"/>
     </w:p>
     <w:p/>
     <w:p>
       <w:r>
-        <w:t>Systemem opisywanym w tej pracy magisterskiej będzie system śledzenia przesyłek HERMES.</w:t>
+        <w:t xml:space="preserve">Systemem opisywanym w tej pracy magisterskiej będzie system śledzenia przesyłek </w:t>
+      </w:r>
+      <w:r>
+        <w:t>TRAK</w:t>
+      </w:r>
+      <w:r>
+        <w:t>.</w:t>
       </w:r>
       <w:r>
         <w:t xml:space="preserve"> System ten pozwoli </w:t>
@@ -3689,14 +2651,14 @@
       <w:pPr>
         <w:pStyle w:val="Nagwek2"/>
       </w:pPr>
-      <w:bookmarkStart w:id="13" w:name="_Toc372923078"/>
+      <w:bookmarkStart w:id="10" w:name="_Toc372923078"/>
       <w:r>
         <w:t>Wymagania</w:t>
       </w:r>
       <w:r>
         <w:t xml:space="preserve"> funkcjonalne</w:t>
       </w:r>
-      <w:bookmarkEnd w:id="13"/>
+      <w:bookmarkEnd w:id="10"/>
     </w:p>
     <w:p/>
     <w:p>
@@ -3741,55 +2703,49 @@
     </w:p>
     <w:p/>
     <w:p>
-      <w:r>
-        <w:rPr>
-          <w:noProof/>
-          <w:lang w:eastAsia="pl-PL"/>
-        </w:rPr>
+      <w:pPr>
+        <w:spacing w:after="120"/>
+        <w:ind w:firstLine="0"/>
+      </w:pPr>
+      <w:r>
         <w:lastRenderedPageBreak/>
-        <w:drawing>
-          <wp:inline distT="0" distB="0" distL="0" distR="0">
-            <wp:extent cx="4983821" cy="1528877"/>
-            <wp:effectExtent l="19050" t="0" r="7279" b="0"/>
-            <wp:docPr id="1" name="Obraz 0" descr="Zrzut ekranu (1).png"/>
-            <wp:cNvGraphicFramePr>
-              <a:graphicFrameLocks xmlns:a="http://schemas.openxmlformats.org/drawingml/2006/main" noChangeAspect="1"/>
-            </wp:cNvGraphicFramePr>
-            <a:graphic xmlns:a="http://schemas.openxmlformats.org/drawingml/2006/main">
-              <a:graphicData uri="http://schemas.openxmlformats.org/drawingml/2006/picture">
-                <pic:pic xmlns:pic="http://schemas.openxmlformats.org/drawingml/2006/picture">
-                  <pic:nvPicPr>
-                    <pic:cNvPr id="0" name="Zrzut ekranu (1).png"/>
-                    <pic:cNvPicPr/>
-                  </pic:nvPicPr>
-                  <pic:blipFill>
-                    <a:blip r:embed="rId10" cstate="print"/>
-                    <a:stretch>
-                      <a:fillRect/>
-                    </a:stretch>
-                  </pic:blipFill>
-                  <pic:spPr>
-                    <a:xfrm>
-                      <a:off x="0" y="0"/>
-                      <a:ext cx="4991843" cy="1531338"/>
-                    </a:xfrm>
-                    <a:prstGeom prst="rect">
-                      <a:avLst/>
-                    </a:prstGeom>
-                  </pic:spPr>
-                </pic:pic>
-              </a:graphicData>
-            </a:graphic>
-          </wp:inline>
-        </w:drawing>
+        <w:pict>
+          <v:shapetype id="_x0000_t75" coordsize="21600,21600" o:spt="75" o:preferrelative="t" path="m@4@5l@4@11@9@11@9@5xe" filled="f" stroked="f">
+            <v:stroke joinstyle="miter"/>
+            <v:formulas>
+              <v:f eqn="if lineDrawn pixelLineWidth 0"/>
+              <v:f eqn="sum @0 1 0"/>
+              <v:f eqn="sum 0 0 @1"/>
+              <v:f eqn="prod @2 1 2"/>
+              <v:f eqn="prod @3 21600 pixelWidth"/>
+              <v:f eqn="prod @3 21600 pixelHeight"/>
+              <v:f eqn="sum @0 0 1"/>
+              <v:f eqn="prod @6 1 2"/>
+              <v:f eqn="prod @7 21600 pixelWidth"/>
+              <v:f eqn="sum @8 21600 0"/>
+              <v:f eqn="prod @7 21600 pixelHeight"/>
+              <v:f eqn="sum @10 21600 0"/>
+            </v:formulas>
+            <v:path o:extrusionok="f" gradientshapeok="t" o:connecttype="rect"/>
+            <o:lock v:ext="edit" aspectratio="t"/>
+          </v:shapetype>
+          <v:shape id="_x0000_i1028" type="#_x0000_t75" style="width:453pt;height:304.5pt" o:bordertopcolor="this" o:borderleftcolor="this" o:borderbottomcolor="this" o:borderrightcolor="this">
+            <v:imagedata r:id="rId10" o:title="Diagram przypadków użycia"/>
+            <w10:bordertop type="single" width="4"/>
+            <w10:borderleft type="single" width="4"/>
+            <w10:borderbottom type="single" width="4"/>
+            <w10:borderright type="single" width="4"/>
+          </v:shape>
+        </w:pict>
       </w:r>
     </w:p>
     <w:p>
       <w:pPr>
         <w:pStyle w:val="Legenda"/>
-      </w:pPr>
-      <w:bookmarkStart w:id="14" w:name="_Ref371687311"/>
-      <w:bookmarkStart w:id="15" w:name="_Ref371946770"/>
+        <w:jc w:val="center"/>
+      </w:pPr>
+      <w:bookmarkStart w:id="11" w:name="_Ref371687311"/>
+      <w:bookmarkStart w:id="12" w:name="_Ref371946770"/>
       <w:r>
         <w:t xml:space="preserve">Rysunek </w:t>
       </w:r>
@@ -3801,19 +2757,19 @@
           <w:t>1</w:t>
         </w:r>
       </w:fldSimple>
-      <w:bookmarkEnd w:id="14"/>
+      <w:bookmarkEnd w:id="11"/>
       <w:r>
         <w:t xml:space="preserve"> </w:t>
       </w:r>
-      <w:bookmarkStart w:id="16" w:name="_Ref371687303"/>
+      <w:bookmarkStart w:id="13" w:name="_Ref371687303"/>
       <w:r>
         <w:t>Diagram przypadków</w:t>
       </w:r>
       <w:r>
         <w:t xml:space="preserve"> użycia</w:t>
       </w:r>
-      <w:bookmarkEnd w:id="15"/>
-      <w:bookmarkEnd w:id="16"/>
+      <w:bookmarkEnd w:id="12"/>
+      <w:bookmarkEnd w:id="13"/>
     </w:p>
     <w:p/>
     <w:p>
@@ -4091,6 +3047,7 @@
         <w:pStyle w:val="Legenda"/>
       </w:pPr>
       <w:r>
+        <w:lastRenderedPageBreak/>
         <w:t xml:space="preserve">Tabela </w:t>
       </w:r>
       <w:fldSimple w:instr=" SEQ Tabela \* ARABIC ">
@@ -4227,7 +3184,13 @@
           </w:tcPr>
           <w:p>
             <w:r>
-              <w:t xml:space="preserve">System HERMES, pracownik poczty, </w:t>
+              <w:t xml:space="preserve">System </w:t>
+            </w:r>
+            <w:r>
+              <w:t>TRAK</w:t>
+            </w:r>
+            <w:r>
+              <w:t xml:space="preserve">, pracownik poczty, </w:t>
             </w:r>
           </w:p>
         </w:tc>
@@ -4252,11 +3215,7 @@
           </w:tcPr>
           <w:p>
             <w:r>
-              <w:t xml:space="preserve">Zaktualizowanie statusu przesyłki w </w:t>
-            </w:r>
-            <w:r>
-              <w:lastRenderedPageBreak/>
-              <w:t>systemie</w:t>
+              <w:t>Zaktualizowanie statusu przesyłki w systemie</w:t>
             </w:r>
           </w:p>
         </w:tc>
@@ -4271,7 +3230,6 @@
           </w:tcPr>
           <w:p>
             <w:r>
-              <w:lastRenderedPageBreak/>
               <w:t>Warunek wstępny</w:t>
             </w:r>
           </w:p>
@@ -4610,11 +3568,12 @@
       <w:pPr>
         <w:pStyle w:val="Nagwek3"/>
       </w:pPr>
-      <w:bookmarkStart w:id="17" w:name="_Toc372923079"/>
-      <w:r>
+      <w:bookmarkStart w:id="14" w:name="_Toc372923079"/>
+      <w:r>
+        <w:lastRenderedPageBreak/>
         <w:t>Wymagania funkcjonalne dla użytkownika</w:t>
       </w:r>
-      <w:bookmarkEnd w:id="17"/>
+      <w:bookmarkEnd w:id="14"/>
     </w:p>
     <w:p/>
     <w:p>
@@ -4639,16 +3598,15 @@
       <w:pPr>
         <w:pStyle w:val="Nagwek3"/>
       </w:pPr>
-      <w:bookmarkStart w:id="18" w:name="_Toc372923080"/>
+      <w:bookmarkStart w:id="15" w:name="_Toc372923080"/>
       <w:r>
         <w:t>Wymagania funkcjonalne serwisów</w:t>
       </w:r>
-      <w:bookmarkEnd w:id="18"/>
+      <w:bookmarkEnd w:id="15"/>
     </w:p>
     <w:p/>
     <w:p>
       <w:r>
-        <w:lastRenderedPageBreak/>
         <w:t>Wymagania funkcjonalne dla serwisów to:</w:t>
       </w:r>
     </w:p>
@@ -4674,262 +3632,955 @@
       <w:pPr>
         <w:pStyle w:val="Nagwek1"/>
       </w:pPr>
-      <w:bookmarkStart w:id="19" w:name="_Toc372923081"/>
+      <w:bookmarkStart w:id="16" w:name="_Toc372923081"/>
       <w:r>
         <w:lastRenderedPageBreak/>
         <w:t>Architektura</w:t>
       </w:r>
+      <w:bookmarkEnd w:id="16"/>
+    </w:p>
+    <w:p/>
+    <w:p>
+      <w:pPr>
+        <w:pStyle w:val="Nagwek2"/>
+      </w:pPr>
+      <w:r>
+        <w:t>Architektura</w:t>
+      </w:r>
+      <w:r>
+        <w:t xml:space="preserve"> systemu</w:t>
+      </w:r>
+    </w:p>
+    <w:p/>
+    <w:p>
+      <w:r>
+        <w:t>System</w:t>
+      </w:r>
+      <w:r>
+        <w:t xml:space="preserve"> </w:t>
+      </w:r>
+      <w:r>
+        <w:t xml:space="preserve">śledzenie przesyłek </w:t>
+      </w:r>
+      <w:r>
+        <w:t>TRAK</w:t>
+      </w:r>
+      <w:r>
+        <w:t xml:space="preserve"> </w:t>
+      </w:r>
+      <w:r>
+        <w:t>został zaprojektowany</w:t>
+      </w:r>
+      <w:r>
+        <w:t xml:space="preserve"> jako </w:t>
+      </w:r>
+      <w:proofErr w:type="spellStart"/>
+      <w:r>
+        <w:t>SaaS</w:t>
+      </w:r>
+      <w:proofErr w:type="spellEnd"/>
+      <w:r>
+        <w:t xml:space="preserve"> dla chmury obliczeniowej Google Cloud</w:t>
+      </w:r>
+      <w:r>
+        <w:t xml:space="preserve"> w oparciu o rozwiązanie </w:t>
+      </w:r>
+      <w:proofErr w:type="spellStart"/>
+      <w:r>
+        <w:t>PaaS</w:t>
+      </w:r>
+      <w:proofErr w:type="spellEnd"/>
+      <w:r>
+        <w:t xml:space="preserve"> jakim jest Google </w:t>
+      </w:r>
+      <w:proofErr w:type="spellStart"/>
+      <w:r>
+        <w:t>App</w:t>
+      </w:r>
+      <w:proofErr w:type="spellEnd"/>
+      <w:r>
+        <w:t xml:space="preserve"> </w:t>
+      </w:r>
+      <w:proofErr w:type="spellStart"/>
+      <w:r>
+        <w:t>Engine</w:t>
+      </w:r>
+      <w:proofErr w:type="spellEnd"/>
+      <w:r>
+        <w:t>.</w:t>
+      </w:r>
+      <w:r>
+        <w:t xml:space="preserve"> </w:t>
+      </w:r>
+    </w:p>
+    <w:p>
+      <w:r>
+        <w:t>Poniższy rysunek przedstawia ogólną koncepcję systemu.</w:t>
+      </w:r>
+    </w:p>
+    <w:p>
+      <w:pPr>
+        <w:spacing w:before="240"/>
+      </w:pPr>
+      <w:r>
+        <w:object w:dxaOrig="16195" w:dyaOrig="12150">
+          <v:shape id="_x0000_i1025" type="#_x0000_t75" style="width:413.25pt;height:310.5pt" o:ole="" o:bordertopcolor="this" o:borderleftcolor="this" o:borderbottomcolor="this" o:borderrightcolor="this">
+            <v:imagedata r:id="rId11" o:title=""/>
+            <w10:bordertop type="single" width="4"/>
+            <w10:borderleft type="single" width="4"/>
+            <w10:borderbottom type="single" width="4"/>
+            <w10:borderright type="single" width="4"/>
+          </v:shape>
+          <o:OLEObject Type="Embed" ProgID="Visio.Drawing.11" ShapeID="_x0000_i1025" DrawAspect="Content" ObjectID="_1455923081" r:id="rId12"/>
+        </w:object>
+      </w:r>
+    </w:p>
+    <w:p>
+      <w:pPr>
+        <w:pStyle w:val="Legenda"/>
+        <w:jc w:val="center"/>
+      </w:pPr>
+      <w:r>
+        <w:t xml:space="preserve">Rysunek </w:t>
+      </w:r>
+      <w:fldSimple w:instr=" SEQ Rysunek \* ARABIC ">
+        <w:r>
+          <w:rPr>
+            <w:noProof/>
+          </w:rPr>
+          <w:t>2</w:t>
+        </w:r>
+      </w:fldSimple>
+      <w:r>
+        <w:t xml:space="preserve"> Diagram koncepcyjny</w:t>
+      </w:r>
+    </w:p>
+    <w:p>
+      <w:r>
+        <w:t>System będzie umiejscowiony w chmurze obliczeniowej Google Cloud, która jest dostępna przez Internet</w:t>
+      </w:r>
+      <w:r>
+        <w:t>.</w:t>
+      </w:r>
+      <w:r>
+        <w:t xml:space="preserve"> </w:t>
+      </w:r>
+      <w:r>
+        <w:t>Dla użytkowników zostaną udostępnione aplikacje</w:t>
+      </w:r>
+      <w:r>
+        <w:t xml:space="preserve"> web</w:t>
+      </w:r>
+      <w:r>
+        <w:t>owe</w:t>
+      </w:r>
+      <w:r>
+        <w:t xml:space="preserve"> tj. moduł</w:t>
+      </w:r>
+      <w:r>
+        <w:t xml:space="preserve"> administratora</w:t>
+      </w:r>
+      <w:r>
+        <w:t xml:space="preserve">, moduł </w:t>
+      </w:r>
+      <w:r>
+        <w:t xml:space="preserve">pracownika </w:t>
+      </w:r>
+      <w:r>
+        <w:t>oraz moduł klienta.</w:t>
+      </w:r>
+      <w:r>
+        <w:t xml:space="preserve"> Bramki RFID </w:t>
+      </w:r>
+      <w:r>
+        <w:t xml:space="preserve">oraz środki transportu </w:t>
+      </w:r>
+      <w:r>
+        <w:t>będą komunikować się</w:t>
+      </w:r>
+      <w:r>
+        <w:t xml:space="preserve"> z systemem poprzez usługi sieciowe (</w:t>
+      </w:r>
+      <w:proofErr w:type="spellStart"/>
+      <w:r>
+        <w:t>webservice</w:t>
+      </w:r>
+      <w:proofErr w:type="spellEnd"/>
+      <w:r>
+        <w:t>).</w:t>
+      </w:r>
+      <w:r>
+        <w:t xml:space="preserve"> </w:t>
+      </w:r>
+      <w:commentRangeStart w:id="17"/>
+      <w:r>
+        <w:t>Dla kurierów zostanie udostępniona osobna aplikacja na system Android, która podobnie jak bramki RFID będzie komunikować się z aplikacją poprzez usługi sieciowe.</w:t>
+      </w:r>
+      <w:commentRangeEnd w:id="17"/>
+      <w:r>
+        <w:rPr>
+          <w:rStyle w:val="Odwoaniedokomentarza"/>
+        </w:rPr>
+        <w:commentReference w:id="17"/>
+      </w:r>
+    </w:p>
+    <w:p>
+      <w:r>
+        <w:lastRenderedPageBreak/>
+        <w:t>//TODO: Coś więcej o architekturze w ramach chmury</w:t>
+      </w:r>
+      <w:r>
+        <w:pict>
+          <v:shape id="_x0000_i1027" type="#_x0000_t75" style="width:453pt;height:283.5pt">
+            <v:imagedata r:id="rId10" o:title="Diagram przypadków użycia"/>
+          </v:shape>
+        </w:pict>
+      </w:r>
+    </w:p>
+    <w:p>
+      <w:pPr>
+        <w:pStyle w:val="Nagwek2"/>
+      </w:pPr>
+      <w:bookmarkStart w:id="18" w:name="_Toc372923082"/>
+      <w:r>
+        <w:t>Warstwa bazodanowa</w:t>
+      </w:r>
+      <w:bookmarkEnd w:id="18"/>
+    </w:p>
+    <w:p/>
+    <w:p>
+      <w:r>
+        <w:t>Warstwę bazodanową będzie pełnił</w:t>
+      </w:r>
+      <w:r>
+        <w:t>a</w:t>
+      </w:r>
+      <w:r>
+        <w:t xml:space="preserve"> </w:t>
+      </w:r>
+      <w:r>
+        <w:t>usługa</w:t>
+      </w:r>
+      <w:r>
+        <w:t xml:space="preserve"> </w:t>
+      </w:r>
+      <w:proofErr w:type="spellStart"/>
+      <w:r>
+        <w:t>CloudSQL</w:t>
+      </w:r>
+      <w:proofErr w:type="spellEnd"/>
+      <w:r>
+        <w:t>.</w:t>
+      </w:r>
+      <w:r>
+        <w:t xml:space="preserve"> Dzięki </w:t>
+      </w:r>
+      <w:r>
+        <w:t xml:space="preserve">niej </w:t>
+      </w:r>
+      <w:r>
+        <w:t xml:space="preserve"> dostajemy w pełni zabezpieczoną, </w:t>
+      </w:r>
+      <w:proofErr w:type="spellStart"/>
+      <w:r>
+        <w:t>replikowalną</w:t>
+      </w:r>
+      <w:proofErr w:type="spellEnd"/>
+      <w:r>
+        <w:t xml:space="preserve"> w wielu geograficznych lokalizacjach, wysokiej dostępności bazę danych. </w:t>
+      </w:r>
+      <w:proofErr w:type="spellStart"/>
+      <w:r>
+        <w:t>CloudSQL</w:t>
+      </w:r>
+      <w:proofErr w:type="spellEnd"/>
+      <w:r>
+        <w:t xml:space="preserve"> wykonuje za nas backup bazy danych dzięki czemu możemy ją odtworzyć w razie potrzeby. Niepodważalną zaletą tej usługi jest</w:t>
+      </w:r>
+      <w:r>
+        <w:t xml:space="preserve"> możliwość zarządzania kosztami, tzn. w przypadku gdy nasza instancja nie jest obciążona możemy zmniejszyć parametry bazy danych i płacić mniej, a gdy będzie taka potrzeba zwiększyć je. Dodatkowo możemy regulować sposób płatności, do wyboru są płatność za faktyczne użycie bazy danych (operacje I/O) lub opłata miesięczna. </w:t>
+      </w:r>
+    </w:p>
+    <w:p>
+      <w:r>
+        <w:t xml:space="preserve">Usługa </w:t>
+      </w:r>
+      <w:proofErr w:type="spellStart"/>
+      <w:r>
+        <w:t>CloudSQL</w:t>
+      </w:r>
+      <w:proofErr w:type="spellEnd"/>
+      <w:r>
+        <w:t xml:space="preserve"> jest to silnik bazy danych </w:t>
+      </w:r>
+      <w:proofErr w:type="spellStart"/>
+      <w:r>
+        <w:t>MySQL</w:t>
+      </w:r>
+      <w:proofErr w:type="spellEnd"/>
+      <w:r>
+        <w:t xml:space="preserve">, który jest umiejscowiony w chmurze obliczeniowej. Posiada wszystkie możliwości i funkcjonalności silnika </w:t>
+      </w:r>
+      <w:proofErr w:type="spellStart"/>
+      <w:r>
+        <w:t>MySQL</w:t>
+      </w:r>
+      <w:proofErr w:type="spellEnd"/>
+      <w:r>
+        <w:t xml:space="preserve"> z kilkoma dodatkowymi oraz kilkoma niewspieranymi właściwościami.</w:t>
+      </w:r>
+      <w:r>
+        <w:t xml:space="preserve"> Instancje bazy danych mogą mieć maksymalnie do 16GB RAM oraz do 500GB danych co z</w:t>
+      </w:r>
+      <w:r>
+        <w:t>nacznie przekracza potrzeby systemu TRAK.</w:t>
+      </w:r>
+    </w:p>
+    <w:p/>
+    <w:p>
+      <w:pPr>
+        <w:pStyle w:val="Nagwek3"/>
+      </w:pPr>
+      <w:bookmarkStart w:id="19" w:name="_Toc372923083"/>
+      <w:r>
+        <w:lastRenderedPageBreak/>
+        <w:t>Projekt bazy danych</w:t>
+      </w:r>
       <w:bookmarkEnd w:id="19"/>
     </w:p>
     <w:p/>
     <w:p>
       <w:r>
-        <w:t>System</w:t>
-      </w:r>
-      <w:r>
-        <w:t xml:space="preserve"> HERMES posiada warstwową architekturę typową dla aplikacji Java EE. </w:t>
-      </w:r>
-    </w:p>
-    <w:p/>
-    <w:p>
-      <w:r>
-        <w:t>Tutaj powinien pojawić się obrazek struktury systemu!!</w:t>
-      </w:r>
-    </w:p>
-    <w:p/>
-    <w:p>
-      <w:pPr>
-        <w:pStyle w:val="Nagwek2"/>
-      </w:pPr>
-      <w:bookmarkStart w:id="20" w:name="_Toc372923082"/>
-      <w:r>
-        <w:t>Warstwa bazodanowa</w:t>
-      </w:r>
-      <w:bookmarkEnd w:id="20"/>
-    </w:p>
-    <w:p/>
-    <w:p>
-      <w:r>
-        <w:t>N</w:t>
-      </w:r>
-      <w:r>
-        <w:t>ajniższą warstw</w:t>
-      </w:r>
-      <w:r>
-        <w:t>ą</w:t>
-      </w:r>
-      <w:r>
-        <w:t xml:space="preserve"> </w:t>
-      </w:r>
-      <w:r>
-        <w:t xml:space="preserve">systemu HERMES jest warstwa bazodanowa. Zastosowany został relacyjny silnik </w:t>
-      </w:r>
-      <w:r>
-        <w:t>baz</w:t>
-      </w:r>
-      <w:r>
-        <w:t>y</w:t>
-      </w:r>
-      <w:r>
-        <w:t xml:space="preserve"> danych ORACLE 11g Express </w:t>
+        <w:t>Baza danych</w:t>
+      </w:r>
+      <w:r>
+        <w:t xml:space="preserve"> została zaprojektowana z myślą przechowywania danych potrzebn</w:t>
+      </w:r>
+      <w:r>
+        <w:t xml:space="preserve">ych do śledzenia przesyłek. Z punktu widzenia śledzenia przesyłek nie ma potrzeby odzwierciedlania całej struktury jak również procesów biznesowych firmy, dlatego cały model jest nieskomplikowany i przejrzysty. Model bazodanowy przedstawia niezbędne struktury, które pozwolą na dostarczenie informacji o </w:t>
+      </w:r>
+      <w:r>
+        <w:t xml:space="preserve">podstawowych danych, </w:t>
+      </w:r>
+      <w:r>
+        <w:t>historii</w:t>
+      </w:r>
+      <w:r>
+        <w:t xml:space="preserve"> oraz</w:t>
+      </w:r>
+      <w:r>
+        <w:t xml:space="preserve"> lokalizacji przesyłki.</w:t>
+      </w:r>
+      <w:r>
+        <w:t xml:space="preserve"> Dodatkowo aby użytkownicy mogli korzystać z systemu została stworzona struktura odzwierciedlająca użytkowników systemu.</w:t>
+      </w:r>
+    </w:p>
+    <w:p>
+      <w:r>
+        <w:t>Baza danych systemu TRAK został</w:t>
+      </w:r>
+      <w:r>
+        <w:t>a</w:t>
+      </w:r>
+      <w:r>
+        <w:t xml:space="preserve"> wykonana ta</w:t>
+      </w:r>
+      <w:r>
+        <w:t xml:space="preserve">k aby jak najprościej umożliwić pracę jako dodatkowy moduł śledzenia przesyłek typu </w:t>
       </w:r>
       <w:proofErr w:type="spellStart"/>
       <w:r>
-        <w:t>Edition</w:t>
+        <w:t>SaaS</w:t>
       </w:r>
       <w:proofErr w:type="spellEnd"/>
       <w:r>
-        <w:t>. Rozwiązanie to, będące jednocześnie najbardziej popularne i wiodące na rynku, pozwala na darmowe budowanie jak i użytkowanie apl</w:t>
-      </w:r>
-      <w:r>
-        <w:t>ikacji z pewnymi ograniczeniami</w:t>
-      </w:r>
-      <w:r>
-        <w:t>:</w:t>
-      </w:r>
-    </w:p>
-    <w:p>
-      <w:pPr>
-        <w:pStyle w:val="Akapitzlist"/>
-        <w:numPr>
-          <w:ilvl w:val="0"/>
-          <w:numId w:val="2"/>
-        </w:numPr>
-      </w:pPr>
-      <w:r>
-        <w:t>możliwość zainstalowania jednej bazy danych na pojedynczej maszynie,</w:t>
-      </w:r>
-    </w:p>
-    <w:p>
-      <w:pPr>
-        <w:pStyle w:val="Akapitzlist"/>
-        <w:numPr>
-          <w:ilvl w:val="0"/>
-          <w:numId w:val="2"/>
-        </w:numPr>
-      </w:pPr>
-      <w:r>
-        <w:t>maksymalny rozmiar danych użytkownika</w:t>
-      </w:r>
-      <w:r>
-        <w:t xml:space="preserve"> </w:t>
-      </w:r>
-      <w:r>
-        <w:t xml:space="preserve">do </w:t>
-      </w:r>
-      <w:r>
-        <w:t>11GB</w:t>
-      </w:r>
-      <w:r>
-        <w:t>,</w:t>
-      </w:r>
-    </w:p>
-    <w:p>
-      <w:pPr>
-        <w:pStyle w:val="Akapitzlist"/>
-        <w:numPr>
-          <w:ilvl w:val="0"/>
-          <w:numId w:val="2"/>
-        </w:numPr>
-      </w:pPr>
-      <w:r>
-        <w:t xml:space="preserve">maksymalne </w:t>
-      </w:r>
-      <w:r>
-        <w:t>zużycie pamięci do 1GB</w:t>
-      </w:r>
-      <w:r>
-        <w:t>,</w:t>
-      </w:r>
-    </w:p>
-    <w:p>
-      <w:pPr>
-        <w:pStyle w:val="Akapitzlist"/>
-        <w:numPr>
-          <w:ilvl w:val="0"/>
-          <w:numId w:val="2"/>
-        </w:numPr>
-      </w:pPr>
-      <w:r>
-        <w:t>użycie tylko jednego procesora maszyny</w:t>
-      </w:r>
-      <w:r>
-        <w:t>.</w:t>
-      </w:r>
-    </w:p>
-    <w:p>
-      <w:pPr>
-        <w:pStyle w:val="Akapitzlist"/>
-      </w:pPr>
-    </w:p>
-    <w:p>
-      <w:pPr>
-        <w:pStyle w:val="Akapitzlist"/>
-        <w:ind w:left="0"/>
-      </w:pPr>
-      <w:r>
-        <w:t>Na potrzeby tworzonego systemu wymagania te nie uniemożliwiają pracy systemu. Jednak w</w:t>
-      </w:r>
-      <w:r>
-        <w:t xml:space="preserve"> środowisku produkcyjnym takie ograniczenia są nie do przyjęcia, przez co potrzebne jest wykupienie licencji oraz migracja do wersji płatnej. </w:t>
-      </w:r>
-      <w:r>
-        <w:t xml:space="preserve">Plusem </w:t>
-      </w:r>
-      <w:r>
-        <w:t>tego</w:t>
-      </w:r>
-      <w:r>
-        <w:t xml:space="preserve"> rozwiązania jest to, że producent gwarantuje nam bezproblemową migrację do produktu płatnego.</w:t>
-      </w:r>
-    </w:p>
-    <w:p>
-      <w:pPr>
-        <w:pStyle w:val="Akapitzlist"/>
-        <w:ind w:left="0"/>
-      </w:pPr>
-    </w:p>
-    <w:p>
-      <w:pPr>
-        <w:pStyle w:val="Nagwek3"/>
-      </w:pPr>
-      <w:bookmarkStart w:id="21" w:name="_Toc372923083"/>
-      <w:r>
-        <w:t>Projekt bazy danych</w:t>
-      </w:r>
-      <w:bookmarkEnd w:id="21"/>
-    </w:p>
-    <w:p/>
-    <w:p>
-      <w:r>
-        <w:t>Baza danych została zaprojektowana z myślą przechowywania danych dotyczących systemu (konfiguracja, połączenia,) jak również danych logicznych (przesyłki, status</w:t>
-      </w:r>
-      <w:r>
-        <w:t>y</w:t>
-      </w:r>
-      <w:r>
-        <w:t>)</w:t>
-      </w:r>
-      <w:r>
-        <w:t>.</w:t>
-      </w:r>
-      <w:r>
-        <w:t xml:space="preserve"> Struktura bazy zostanie przedstawiona w formie dwóch diagramów.</w:t>
-      </w:r>
-    </w:p>
-    <w:p/>
-    <w:p/>
-    <w:p>
+        <w:t xml:space="preserve">. Prostota ta polega na braku danych szczegółowych </w:t>
+      </w:r>
+      <w:r>
+        <w:t>obiektów np. wagi przesyłki</w:t>
+      </w:r>
+      <w:r>
+        <w:t xml:space="preserve">, </w:t>
+      </w:r>
+      <w:r>
+        <w:t>ponieważ</w:t>
+      </w:r>
+      <w:r>
+        <w:t xml:space="preserve"> z punktu widzenia śledzenia przesyłek</w:t>
+      </w:r>
+      <w:r>
+        <w:t xml:space="preserve"> nie są one potrzebne, a na pewno są przechowywane w obecnej bazie firmy.</w:t>
+      </w:r>
+    </w:p>
+    <w:p>
+      <w:r>
+        <w:t xml:space="preserve">Poniższy diagram związków encji przedstawia pełny model bazodanowy. </w:t>
+      </w:r>
+    </w:p>
+    <w:p>
+      <w:pPr>
+        <w:keepNext/>
+        <w:spacing w:before="240" w:after="120"/>
+        <w:ind w:firstLine="0"/>
+      </w:pPr>
       <w:r>
         <w:rPr>
           <w:noProof/>
           <w:lang w:eastAsia="pl-PL"/>
         </w:rPr>
-        <w:drawing>
-          <wp:inline distT="0" distB="0" distL="0" distR="0">
-            <wp:extent cx="1550958" cy="1894233"/>
-            <wp:effectExtent l="19050" t="0" r="0" b="0"/>
-            <wp:docPr id="3" name="Obraz 3" descr="C:\Users\Adam\AppData\Local\Microsoft\Windows\INetCache\Content.Word\hermes_er.png"/>
-            <wp:cNvGraphicFramePr>
-              <a:graphicFrameLocks xmlns:a="http://schemas.openxmlformats.org/drawingml/2006/main" noChangeAspect="1"/>
-            </wp:cNvGraphicFramePr>
-            <a:graphic xmlns:a="http://schemas.openxmlformats.org/drawingml/2006/main">
-              <a:graphicData uri="http://schemas.openxmlformats.org/drawingml/2006/picture">
-                <pic:pic xmlns:pic="http://schemas.openxmlformats.org/drawingml/2006/picture">
-                  <pic:nvPicPr>
-                    <pic:cNvPr id="0" name="Picture 3" descr="C:\Users\Adam\AppData\Local\Microsoft\Windows\INetCache\Content.Word\hermes_er.png"/>
-                    <pic:cNvPicPr>
-                      <a:picLocks noChangeAspect="1" noChangeArrowheads="1"/>
-                    </pic:cNvPicPr>
-                  </pic:nvPicPr>
-                  <pic:blipFill>
-                    <a:blip r:embed="rId11" cstate="print"/>
-                    <a:srcRect/>
-                    <a:stretch>
-                      <a:fillRect/>
-                    </a:stretch>
-                  </pic:blipFill>
-                  <pic:spPr bwMode="auto">
-                    <a:xfrm>
-                      <a:off x="0" y="0"/>
-                      <a:ext cx="1551814" cy="1895279"/>
-                    </a:xfrm>
-                    <a:prstGeom prst="rect">
-                      <a:avLst/>
-                    </a:prstGeom>
-                    <a:noFill/>
-                    <a:ln w="9525">
-                      <a:noFill/>
-                      <a:miter lim="800000"/>
-                      <a:headEnd/>
-                      <a:tailEnd/>
-                    </a:ln>
-                  </pic:spPr>
-                </pic:pic>
-              </a:graphicData>
-            </a:graphic>
-          </wp:inline>
-        </w:drawing>
+        <w:lastRenderedPageBreak/>
+        <w:pict>
+          <v:shape id="_x0000_i1026" type="#_x0000_t75" style="width:454.5pt;height:462pt" o:bordertopcolor="this" o:borderleftcolor="this" o:borderbottomcolor="this" o:borderrightcolor="this">
+            <v:imagedata r:id="rId13" o:title="database_eer_diagram" cropleft="8380f"/>
+            <w10:bordertop type="single" width="4"/>
+            <w10:borderleft type="single" width="4"/>
+            <w10:borderbottom type="single" width="4"/>
+            <w10:borderright type="single" width="4"/>
+          </v:shape>
+        </w:pict>
+      </w:r>
+    </w:p>
+    <w:p>
+      <w:pPr>
+        <w:pStyle w:val="Legenda"/>
+        <w:jc w:val="center"/>
+      </w:pPr>
+      <w:r>
+        <w:t xml:space="preserve">Rysunek </w:t>
+      </w:r>
+      <w:fldSimple w:instr=" SEQ Rysunek \* ARABIC ">
+        <w:r>
+          <w:rPr>
+            <w:noProof/>
+          </w:rPr>
+          <w:t>3</w:t>
+        </w:r>
+      </w:fldSimple>
+      <w:r>
+        <w:t xml:space="preserve"> Diagram związków encji</w:t>
+      </w:r>
+    </w:p>
+    <w:p>
+      <w:r>
+        <w:t>Opis tabel:</w:t>
+      </w:r>
+    </w:p>
+    <w:p>
+      <w:pPr>
+        <w:pStyle w:val="Akapitzlist"/>
+        <w:numPr>
+          <w:ilvl w:val="0"/>
+          <w:numId w:val="5"/>
+        </w:numPr>
+      </w:pPr>
+      <w:r>
+        <w:t xml:space="preserve">Tabela </w:t>
+      </w:r>
+      <w:r>
+        <w:rPr>
+          <w:b/>
+        </w:rPr>
+        <w:t>r</w:t>
+      </w:r>
+      <w:r>
+        <w:rPr>
+          <w:b/>
+        </w:rPr>
+        <w:t>ole</w:t>
+      </w:r>
+      <w:r>
+        <w:t xml:space="preserve">: Przechowuje </w:t>
+      </w:r>
+      <w:r>
+        <w:t>role zdefiniowane w systemie tj. USER, E</w:t>
+      </w:r>
+      <w:r>
+        <w:t>MPLOYEE, MANAGER, ADMINISTRATOR</w:t>
+      </w:r>
+    </w:p>
+    <w:p>
+      <w:pPr>
+        <w:pStyle w:val="Akapitzlist"/>
+        <w:numPr>
+          <w:ilvl w:val="0"/>
+          <w:numId w:val="5"/>
+        </w:numPr>
+      </w:pPr>
+      <w:r>
+        <w:t xml:space="preserve">Tabela </w:t>
+      </w:r>
+      <w:proofErr w:type="spellStart"/>
+      <w:r>
+        <w:rPr>
+          <w:b/>
+        </w:rPr>
+        <w:t>user</w:t>
+      </w:r>
+      <w:proofErr w:type="spellEnd"/>
+      <w:r>
+        <w:t xml:space="preserve">: Przechowuje informacje o użytkownikach tj. </w:t>
+      </w:r>
+      <w:r>
+        <w:t>email, login, hasło</w:t>
+      </w:r>
+      <w:r>
+        <w:t>, status konta</w:t>
+      </w:r>
+      <w:r>
+        <w:t>, rol</w:t>
+      </w:r>
+      <w:r>
+        <w:t>a,</w:t>
+      </w:r>
+      <w:r>
+        <w:t xml:space="preserve"> dane adresowe</w:t>
+      </w:r>
+      <w:r>
+        <w:t xml:space="preserve">. Pozostaje w relacji n:1 z tabelą role (użytkownik posiada jedną rolę) oraz 1:1 z tabelą </w:t>
+      </w:r>
+      <w:proofErr w:type="spellStart"/>
+      <w:r>
+        <w:t>address</w:t>
+      </w:r>
+      <w:proofErr w:type="spellEnd"/>
+      <w:r>
+        <w:t xml:space="preserve"> (użytkownik posiada </w:t>
+      </w:r>
+      <w:r>
+        <w:t>jeden adres)</w:t>
+      </w:r>
+    </w:p>
+    <w:p>
+      <w:pPr>
+        <w:pStyle w:val="Akapitzlist"/>
+        <w:numPr>
+          <w:ilvl w:val="0"/>
+          <w:numId w:val="5"/>
+        </w:numPr>
+      </w:pPr>
+      <w:r>
+        <w:t xml:space="preserve">Tabela </w:t>
+      </w:r>
+      <w:proofErr w:type="spellStart"/>
+      <w:r>
+        <w:rPr>
+          <w:b/>
+        </w:rPr>
+        <w:t>add</w:t>
+      </w:r>
+      <w:r>
+        <w:rPr>
+          <w:b/>
+        </w:rPr>
+        <w:t>ress</w:t>
+      </w:r>
+      <w:proofErr w:type="spellEnd"/>
+      <w:r>
+        <w:t>: Przechowuje dane adresowe</w:t>
+      </w:r>
+    </w:p>
+    <w:p>
+      <w:pPr>
+        <w:pStyle w:val="Akapitzlist"/>
+        <w:numPr>
+          <w:ilvl w:val="0"/>
+          <w:numId w:val="5"/>
+        </w:numPr>
+      </w:pPr>
+      <w:r>
+        <w:t xml:space="preserve">Tabela </w:t>
+      </w:r>
+      <w:proofErr w:type="spellStart"/>
+      <w:r>
+        <w:rPr>
+          <w:b/>
+        </w:rPr>
+        <w:t>shipment_status</w:t>
+      </w:r>
+      <w:proofErr w:type="spellEnd"/>
+      <w:r>
+        <w:t>: Przechowuje statusy jakie może posiadać przesyłka tj. Przyjęta, W drodze, W sortowni</w:t>
+      </w:r>
+      <w:r>
+        <w:t>, W doręczeniu, Doręczona</w:t>
+      </w:r>
+    </w:p>
+    <w:p>
+      <w:pPr>
+        <w:pStyle w:val="Akapitzlist"/>
+        <w:numPr>
+          <w:ilvl w:val="0"/>
+          <w:numId w:val="5"/>
+        </w:numPr>
+      </w:pPr>
+      <w:r>
+        <w:lastRenderedPageBreak/>
+        <w:t xml:space="preserve">Tabela </w:t>
+      </w:r>
+      <w:proofErr w:type="spellStart"/>
+      <w:r>
+        <w:rPr>
+          <w:b/>
+        </w:rPr>
+        <w:t>customer</w:t>
+      </w:r>
+      <w:proofErr w:type="spellEnd"/>
+      <w:r>
+        <w:t>: Przechowuje informacje o nadawcach i odbiorcach przesyłek</w:t>
+      </w:r>
+      <w:r>
+        <w:t xml:space="preserve"> tj. nazwa firmy, imię, nazwisko, telefon, dane adresowe</w:t>
+      </w:r>
+      <w:r>
+        <w:t xml:space="preserve">. Pozostaje w relacji 1:1 z tabelą </w:t>
+      </w:r>
+      <w:proofErr w:type="spellStart"/>
+      <w:r>
+        <w:t>address</w:t>
+      </w:r>
+      <w:proofErr w:type="spellEnd"/>
+      <w:r>
+        <w:t xml:space="preserve"> (dostawca/odbiorca posiada jeden adres)</w:t>
+      </w:r>
+    </w:p>
+    <w:p>
+      <w:pPr>
+        <w:pStyle w:val="Akapitzlist"/>
+        <w:numPr>
+          <w:ilvl w:val="0"/>
+          <w:numId w:val="5"/>
+        </w:numPr>
+      </w:pPr>
+      <w:r>
+        <w:t xml:space="preserve">Tabela </w:t>
+      </w:r>
+      <w:proofErr w:type="spellStart"/>
+      <w:r>
+        <w:rPr>
+          <w:b/>
+        </w:rPr>
+        <w:t>shipment</w:t>
+      </w:r>
+      <w:proofErr w:type="spellEnd"/>
+      <w:r>
+        <w:t>: Przechowuje podstawowe dane o przesyłce tj.</w:t>
+      </w:r>
+      <w:r>
+        <w:t xml:space="preserve"> nadawca, odbiorca, status, data utworzenia, data dostarczenia, osoba</w:t>
+      </w:r>
+      <w:r>
+        <w:t xml:space="preserve"> doręczając</w:t>
+      </w:r>
+      <w:r>
+        <w:t>a, osoba tworząca</w:t>
+      </w:r>
+      <w:r>
+        <w:t xml:space="preserve">. Pozostaje w relacji n:1 z tabelą </w:t>
+      </w:r>
+      <w:proofErr w:type="spellStart"/>
+      <w:r>
+        <w:t>customer</w:t>
+      </w:r>
+      <w:proofErr w:type="spellEnd"/>
+      <w:r>
+        <w:t xml:space="preserve"> (przesyłka posiada jednego nadawcę i jednego odbiorcę)</w:t>
+      </w:r>
+      <w:r>
+        <w:t xml:space="preserve"> oraz w relacji n:1 z tabelą </w:t>
+      </w:r>
+      <w:proofErr w:type="spellStart"/>
+      <w:r>
+        <w:t>user</w:t>
+      </w:r>
+      <w:proofErr w:type="spellEnd"/>
+      <w:r>
+        <w:t xml:space="preserve"> (przesyłka posiada jedną osobę doręczającą oraz jedną osobę która utworzyła przesyłkę)</w:t>
+      </w:r>
+    </w:p>
+    <w:p>
+      <w:pPr>
+        <w:pStyle w:val="Akapitzlist"/>
+        <w:numPr>
+          <w:ilvl w:val="0"/>
+          <w:numId w:val="5"/>
+        </w:numPr>
+      </w:pPr>
+      <w:r>
+        <w:t xml:space="preserve">Tabela </w:t>
+      </w:r>
+      <w:proofErr w:type="spellStart"/>
+      <w:r>
+        <w:rPr>
+          <w:b/>
+        </w:rPr>
+        <w:t>station</w:t>
+      </w:r>
+      <w:proofErr w:type="spellEnd"/>
+      <w:r>
+        <w:t>: Przechowuje dane o stacjach spedycyjnych firmy tj. nazwa, opis</w:t>
+      </w:r>
+      <w:r>
+        <w:t>, dane adresowe</w:t>
+      </w:r>
+      <w:r>
+        <w:t xml:space="preserve">. Pozostaje w relacji 1:1 z tabelą </w:t>
+      </w:r>
+      <w:proofErr w:type="spellStart"/>
+      <w:r>
+        <w:t>address</w:t>
+      </w:r>
+      <w:proofErr w:type="spellEnd"/>
+      <w:r>
+        <w:t xml:space="preserve"> (stacja spedycyjna może mieć jeden adres)</w:t>
+      </w:r>
+    </w:p>
+    <w:p>
+      <w:pPr>
+        <w:pStyle w:val="Akapitzlist"/>
+        <w:numPr>
+          <w:ilvl w:val="0"/>
+          <w:numId w:val="5"/>
+        </w:numPr>
+      </w:pPr>
+      <w:r>
+        <w:t xml:space="preserve">Tabela </w:t>
+      </w:r>
+      <w:proofErr w:type="spellStart"/>
+      <w:r>
+        <w:rPr>
+          <w:b/>
+        </w:rPr>
+        <w:t>gate_type</w:t>
+      </w:r>
+      <w:proofErr w:type="spellEnd"/>
+      <w:r>
+        <w:t>: Przechowuje typy bramek RFID tj. w</w:t>
+      </w:r>
+      <w:r>
+        <w:t>e</w:t>
+      </w:r>
+      <w:r>
+        <w:t>jściowa, w</w:t>
+      </w:r>
+      <w:r>
+        <w:t>y</w:t>
+      </w:r>
+      <w:r>
+        <w:t>jściowa, sorter</w:t>
+      </w:r>
+    </w:p>
+    <w:p>
+      <w:pPr>
+        <w:pStyle w:val="Akapitzlist"/>
+        <w:numPr>
+          <w:ilvl w:val="0"/>
+          <w:numId w:val="5"/>
+        </w:numPr>
+      </w:pPr>
+      <w:r>
+        <w:t xml:space="preserve">Tabela </w:t>
+      </w:r>
+      <w:proofErr w:type="spellStart"/>
+      <w:r>
+        <w:rPr>
+          <w:b/>
+        </w:rPr>
+        <w:t>gate</w:t>
+      </w:r>
+      <w:proofErr w:type="spellEnd"/>
+      <w:r>
+        <w:t>: Przechowuje dane o bramce RFID</w:t>
+      </w:r>
+      <w:r>
+        <w:t xml:space="preserve"> tj. stacja, opis, typ bramki</w:t>
+      </w:r>
+      <w:r>
+        <w:t xml:space="preserve">. Pozostaje w relacji n:1 z tabelą </w:t>
+      </w:r>
+      <w:proofErr w:type="spellStart"/>
+      <w:r>
+        <w:t>station</w:t>
+      </w:r>
+      <w:proofErr w:type="spellEnd"/>
+      <w:r>
+        <w:t xml:space="preserve"> (bramka należy do jednej stacji spedycyjnej) oraz n:1 z tabelą </w:t>
+      </w:r>
+      <w:proofErr w:type="spellStart"/>
+      <w:r>
+        <w:t>gate_type</w:t>
+      </w:r>
+      <w:proofErr w:type="spellEnd"/>
+      <w:r>
+        <w:t xml:space="preserve"> (bramka posiada jeden typ)</w:t>
+      </w:r>
+    </w:p>
+    <w:p>
+      <w:pPr>
+        <w:pStyle w:val="Akapitzlist"/>
+        <w:numPr>
+          <w:ilvl w:val="0"/>
+          <w:numId w:val="5"/>
+        </w:numPr>
+      </w:pPr>
+      <w:r>
+        <w:t xml:space="preserve">Tabela </w:t>
+      </w:r>
+      <w:proofErr w:type="spellStart"/>
+      <w:r>
+        <w:rPr>
+          <w:b/>
+        </w:rPr>
+        <w:t>movement_type</w:t>
+      </w:r>
+      <w:proofErr w:type="spellEnd"/>
+      <w:r>
+        <w:t>: Przechowuje typ przesunięcia przesyłki tj. Z lub Do</w:t>
+      </w:r>
+    </w:p>
+    <w:p>
+      <w:pPr>
+        <w:pStyle w:val="Akapitzlist"/>
+        <w:numPr>
+          <w:ilvl w:val="0"/>
+          <w:numId w:val="5"/>
+        </w:numPr>
+      </w:pPr>
+      <w:r>
+        <w:t xml:space="preserve">Tabela </w:t>
+      </w:r>
+      <w:proofErr w:type="spellStart"/>
+      <w:r>
+        <w:rPr>
+          <w:b/>
+        </w:rPr>
+        <w:t>vehicle</w:t>
+      </w:r>
+      <w:proofErr w:type="spellEnd"/>
+      <w:r>
+        <w:t xml:space="preserve">: Przechowuje dane o </w:t>
+      </w:r>
+      <w:r>
+        <w:t>środku transportu jakim będzie przewożona przesyłka</w:t>
+      </w:r>
+      <w:r>
+        <w:t xml:space="preserve"> tj. nazwa, opis.</w:t>
+      </w:r>
+    </w:p>
+    <w:p>
+      <w:pPr>
+        <w:pStyle w:val="Akapitzlist"/>
+        <w:numPr>
+          <w:ilvl w:val="0"/>
+          <w:numId w:val="5"/>
+        </w:numPr>
+      </w:pPr>
+      <w:r>
+        <w:t xml:space="preserve">Tabela </w:t>
+      </w:r>
+      <w:proofErr w:type="spellStart"/>
+      <w:r>
+        <w:rPr>
+          <w:b/>
+        </w:rPr>
+        <w:t>shipment_movement</w:t>
+      </w:r>
+      <w:proofErr w:type="spellEnd"/>
+      <w:r>
+        <w:t>: Przechowuje dane o przesunięciu przesyłki tj. dat</w:t>
+      </w:r>
+      <w:r>
+        <w:t>a</w:t>
+      </w:r>
+      <w:r>
+        <w:t xml:space="preserve"> przesunięcia</w:t>
+      </w:r>
+      <w:r>
+        <w:t>, przesyłka, bramka, środek transportu, typ przesunięcia.</w:t>
+      </w:r>
+      <w:r>
+        <w:t xml:space="preserve"> Pozostaje w relacji n:1 z tabelą </w:t>
+      </w:r>
+      <w:proofErr w:type="spellStart"/>
+      <w:r>
+        <w:t>shipment</w:t>
+      </w:r>
+      <w:proofErr w:type="spellEnd"/>
+      <w:r>
+        <w:t xml:space="preserve"> (przesunięcie dotyczy jednej przesyłki), n:1 z tabelą </w:t>
+      </w:r>
+      <w:proofErr w:type="spellStart"/>
+      <w:r>
+        <w:t>movement_type</w:t>
+      </w:r>
+      <w:proofErr w:type="spellEnd"/>
+      <w:r>
+        <w:t xml:space="preserve"> (przesunięcie posiada jeden typ przesunięcia), n:1 z tabelą </w:t>
+      </w:r>
+      <w:proofErr w:type="spellStart"/>
+      <w:r>
+        <w:t>gate</w:t>
+      </w:r>
+      <w:proofErr w:type="spellEnd"/>
+      <w:r>
+        <w:t xml:space="preserve"> (przesunięcie zostało zgłoszone przez jedną bramkę), n:1 z tabelą </w:t>
+      </w:r>
+      <w:proofErr w:type="spellStart"/>
+      <w:r>
+        <w:t>vehicle</w:t>
+      </w:r>
+      <w:proofErr w:type="spellEnd"/>
+      <w:r>
+        <w:t xml:space="preserve"> (przesunięcie z/do jednego środka transportu).</w:t>
+      </w:r>
+    </w:p>
+    <w:p>
+      <w:pPr>
+        <w:pStyle w:val="Akapitzlist"/>
+        <w:numPr>
+          <w:ilvl w:val="0"/>
+          <w:numId w:val="5"/>
+        </w:numPr>
+      </w:pPr>
+      <w:r>
+        <w:t xml:space="preserve">Tabela </w:t>
+      </w:r>
+      <w:proofErr w:type="spellStart"/>
+      <w:r>
+        <w:rPr>
+          <w:b/>
+        </w:rPr>
+        <w:t>geo_location</w:t>
+      </w:r>
+      <w:proofErr w:type="spellEnd"/>
+      <w:r>
+        <w:t xml:space="preserve">: Przechowuje dane </w:t>
+      </w:r>
+      <w:proofErr w:type="spellStart"/>
+      <w:r>
+        <w:t>geolokalizacyjne</w:t>
+      </w:r>
+      <w:proofErr w:type="spellEnd"/>
+      <w:r>
+        <w:t xml:space="preserve"> środka transportu tj. szerokość geograficzna, wysokość geograficzna, data utworzenia, środek transportu. Pozostaje w relacji n:1 z tabelą </w:t>
+      </w:r>
+      <w:proofErr w:type="spellStart"/>
+      <w:r>
+        <w:t>vehicle</w:t>
+      </w:r>
+      <w:proofErr w:type="spellEnd"/>
+      <w:r>
+        <w:t xml:space="preserve"> (dane </w:t>
+      </w:r>
+      <w:proofErr w:type="spellStart"/>
+      <w:r>
+        <w:t>geolokalizacjyjne</w:t>
+      </w:r>
+      <w:proofErr w:type="spellEnd"/>
+      <w:r>
+        <w:t xml:space="preserve"> dotycz</w:t>
+      </w:r>
+      <w:r>
+        <w:t>ą jednego środka transportu)</w:t>
       </w:r>
     </w:p>
     <w:p/>
@@ -4940,7 +4591,6 @@
     <w:p/>
     <w:p/>
     <w:p/>
-    <w:p/>
     <w:p>
       <w:pPr>
         <w:spacing w:line="259" w:lineRule="auto"/>
@@ -4962,8 +4612,10 @@
     </w:p>
     <w:p/>
     <w:sectPr>
+      <w:footerReference w:type="default" r:id="rId14"/>
       <w:pgSz w:w="11906" w:h="16838"/>
       <w:pgMar w:top="1417" w:right="1417" w:bottom="1417" w:left="1417" w:header="708" w:footer="708" w:gutter="0"/>
+      <w:pgNumType w:start="0"/>
       <w:cols w:space="708"/>
       <w:titlePg/>
       <w:docGrid w:linePitch="360"/>
@@ -4974,7 +4626,7 @@
 
 <file path=word/comments.xml><?xml version="1.0" encoding="utf-8"?>
 <w:comments xmlns:ve="http://schemas.openxmlformats.org/markup-compatibility/2006" xmlns:o="urn:schemas-microsoft-com:office:office" xmlns:r="http://schemas.openxmlformats.org/officeDocument/2006/relationships" xmlns:m="http://schemas.openxmlformats.org/officeDocument/2006/math" xmlns:v="urn:schemas-microsoft-com:vml" xmlns:wp="http://schemas.openxmlformats.org/drawingml/2006/wordprocessingDrawing" xmlns:w10="urn:schemas-microsoft-com:office:word" xmlns:w="http://schemas.openxmlformats.org/wordprocessingml/2006/main" xmlns:wne="http://schemas.microsoft.com/office/word/2006/wordml">
-  <w:comment w:id="0" w:author="Adam Turski" w:date="2013-11-23T21:55:00Z" w:initials="AT">
+  <w:comment w:id="1" w:author="Adam Turski" w:date="2013-11-23T21:55:00Z" w:initials="AT">
     <w:p>
       <w:pPr>
         <w:pStyle w:val="Tekstkomentarza"/>
@@ -4986,16 +4638,11 @@
         <w:annotationRef/>
       </w:r>
       <w:r>
-        <w:t xml:space="preserve">Może temat powinien być bardziej szczegółowy np. System śledzenia przesyłek z wykorzystaniem technologii RFID jako </w:t>
-      </w:r>
-      <w:proofErr w:type="spellStart"/>
-      <w:r>
-        <w:t>SaaS</w:t>
-      </w:r>
-      <w:proofErr w:type="spellEnd"/>
+        <w:t>Dodać zdjęcie</w:t>
+      </w:r>
     </w:p>
   </w:comment>
-  <w:comment w:id="1" w:author="Adam Turski" w:date="2013-11-23T22:06:00Z" w:initials="AT">
+  <w:comment w:id="3" w:author="Adam Turski" w:date="2013-11-23T21:57:00Z" w:initials="AT">
     <w:p>
       <w:pPr>
         <w:pStyle w:val="Tekstkomentarza"/>
@@ -5007,11 +4654,11 @@
         <w:annotationRef/>
       </w:r>
       <w:r>
-        <w:t>Jednak temat MUSI być zmieniony.</w:t>
+        <w:t>Troszeczkę za mało napisane o celu pracy.</w:t>
       </w:r>
     </w:p>
   </w:comment>
-  <w:comment w:id="3" w:author="Adam Turski" w:date="2013-11-23T21:55:00Z" w:initials="AT">
+  <w:comment w:id="17" w:author="Adam Turski" w:date="2014-04-15T22:52:00Z" w:initials="AT">
     <w:p>
       <w:pPr>
         <w:pStyle w:val="Tekstkomentarza"/>
@@ -5023,39 +4670,7 @@
         <w:annotationRef/>
       </w:r>
       <w:r>
-        <w:t>Dodać zdjęcie</w:t>
-      </w:r>
-    </w:p>
-  </w:comment>
-  <w:comment w:id="5" w:author="Adam Turski" w:date="2013-11-23T21:56:00Z" w:initials="AT">
-    <w:p>
-      <w:pPr>
-        <w:pStyle w:val="Tekstkomentarza"/>
-      </w:pPr>
-      <w:r>
-        <w:rPr>
-          <w:rStyle w:val="Odwoaniedokomentarza"/>
-        </w:rPr>
-        <w:annotationRef/>
-      </w:r>
-      <w:r>
-        <w:t>Czy to jest potrzebne? Czy raczej nie powinienem napisać o potrzebie śledzenia przesyłek w chmurze?</w:t>
-      </w:r>
-    </w:p>
-  </w:comment>
-  <w:comment w:id="6" w:author="Adam Turski" w:date="2013-11-23T21:57:00Z" w:initials="AT">
-    <w:p>
-      <w:pPr>
-        <w:pStyle w:val="Tekstkomentarza"/>
-      </w:pPr>
-      <w:r>
-        <w:rPr>
-          <w:rStyle w:val="Odwoaniedokomentarza"/>
-        </w:rPr>
-        <w:annotationRef/>
-      </w:r>
-      <w:r>
-        <w:t>Troszeczkę za mało napisane o celu pracy.</w:t>
+        <w:t>Czy aby na pewno Android? Może wystarczy aplikacja webowa?</w:t>
       </w:r>
     </w:p>
   </w:comment>
@@ -5085,6 +4700,36 @@
     </w:p>
   </w:endnote>
 </w:endnotes>
+</file>
+
+<file path=word/footer1.xml><?xml version="1.0" encoding="utf-8"?>
+<w:ftr xmlns:ve="http://schemas.openxmlformats.org/markup-compatibility/2006" xmlns:o="urn:schemas-microsoft-com:office:office" xmlns:r="http://schemas.openxmlformats.org/officeDocument/2006/relationships" xmlns:m="http://schemas.openxmlformats.org/officeDocument/2006/math" xmlns:v="urn:schemas-microsoft-com:vml" xmlns:wp="http://schemas.openxmlformats.org/drawingml/2006/wordprocessingDrawing" xmlns:w10="urn:schemas-microsoft-com:office:word" xmlns:w="http://schemas.openxmlformats.org/wordprocessingml/2006/main" xmlns:wne="http://schemas.microsoft.com/office/word/2006/wordml">
+  <w:sdt>
+    <w:sdtPr>
+      <w:id w:val="91842374"/>
+      <w:docPartObj>
+        <w:docPartGallery w:val="Page Numbers (Bottom of Page)"/>
+        <w:docPartUnique/>
+      </w:docPartObj>
+    </w:sdtPr>
+    <w:sdtContent>
+      <w:p>
+        <w:pPr>
+          <w:pStyle w:val="Stopka"/>
+          <w:jc w:val="right"/>
+        </w:pPr>
+        <w:fldSimple w:instr=" PAGE   \* MERGEFORMAT ">
+          <w:r>
+            <w:rPr>
+              <w:noProof/>
+            </w:rPr>
+            <w:t>8</w:t>
+          </w:r>
+        </w:fldSimple>
+      </w:p>
+    </w:sdtContent>
+  </w:sdt>
+</w:ftr>
 </file>
 
 <file path=word/footnotes.xml><?xml version="1.0" encoding="utf-8"?>
@@ -5494,7 +5139,7 @@
   <w:abstractNum w:abstractNumId="3">
     <w:nsid w:val="57DC5EF1"/>
     <w:multiLevelType w:val="hybridMultilevel"/>
-    <w:tmpl w:val="2ECA4282"/>
+    <w:tmpl w:val="9D766700"/>
     <w:lvl w:ilvl="0" w:tplc="04150001">
       <w:start w:val="1"/>
       <w:numFmt w:val="bullet"/>
@@ -6546,7 +6191,6 @@
     <w:basedOn w:val="Normalny"/>
     <w:link w:val="StopkaZnak"/>
     <w:uiPriority w:val="99"/>
-    <w:semiHidden/>
     <w:unhideWhenUsed/>
     <w:rsid w:val="00DE0F9E"/>
     <w:pPr>
@@ -6562,7 +6206,6 @@
     <w:basedOn w:val="Domylnaczcionkaakapitu"/>
     <w:link w:val="Stopka"/>
     <w:uiPriority w:val="99"/>
-    <w:semiHidden/>
     <w:rsid w:val="00DE0F9E"/>
   </w:style>
   <w:style w:type="character" w:styleId="Odwoaniedokomentarza">
@@ -6889,7 +6532,7 @@
   <a:extraClrSchemeLst/>
   <a:extLst>
     <a:ext uri="{05A4C25C-085E-4340-85A3-A5531E510DB2}">
-      <thm15:themeFamily xmlns="" xmlns:thm15="http://schemas.microsoft.com/office/thememl/2012/main" name="Office Theme" id="{62F939B6-93AF-4DB8-9C6B-D6C7DFDC589F}" vid="{4A3C46E8-61CC-4603-A589-7422A47A8E4A}"/>
+      <thm15:themeFamily xmlns:thm15="http://schemas.microsoft.com/office/thememl/2012/main" xmlns="" name="Office Theme" id="{62F939B6-93AF-4DB8-9C6B-D6C7DFDC589F}" vid="{4A3C46E8-61CC-4603-A589-7422A47A8E4A}"/>
     </a:ext>
   </a:extLst>
 </a:theme>
@@ -6919,7 +6562,7 @@
 </file>
 
 <file path=customXml/itemProps2.xml><?xml version="1.0" encoding="utf-8"?>
-<ds:datastoreItem xmlns:ds="http://schemas.openxmlformats.org/officeDocument/2006/customXml" ds:itemID="{32F383EA-6EEE-461A-ABE7-9F2049A61D9A}">
+<ds:datastoreItem xmlns:ds="http://schemas.openxmlformats.org/officeDocument/2006/customXml" ds:itemID="{8BF0D5A9-19DB-4A5C-8F53-81E1C73E46DA}">
   <ds:schemaRefs>
     <ds:schemaRef ds:uri="http://schemas.openxmlformats.org/officeDocument/2006/bibliography"/>
   </ds:schemaRefs>
